--- a/LR15_Mihalsov/ЛР15 Михальцов.docx
+++ b/LR15_Mihalsov/ЛР15 Михальцов.docx
@@ -31,110 +31,95 @@
           <w:b/>
           <w:bCs/>
         </w:rPr>
-        <w:t>Цель</w:t>
-      </w:r>
-      <w:proofErr w:type="gramStart"/>
+        <w:t>Цель:</w:t>
+      </w:r>
+      <w:r>
+        <w:t xml:space="preserve"> </w:t>
+      </w:r>
+      <w:r>
+        <w:t>Научиться разрабатывать программы создания и обработки файлов.</w:t>
+      </w:r>
+    </w:p>
+    <w:p>
+      <w:pPr>
+        <w:spacing w:line="240" w:lineRule="auto"/>
+        <w:rPr>
+          <w:lang w:val="en-US"/>
+        </w:rPr>
+      </w:pPr>
       <w:r>
         <w:rPr>
           <w:b/>
           <w:bCs/>
         </w:rPr>
-        <w:t>:</w:t>
-      </w:r>
-      <w:r>
-        <w:t xml:space="preserve"> </w:t>
-      </w:r>
-      <w:r>
-        <w:t>Научиться</w:t>
-      </w:r>
-      <w:proofErr w:type="gramEnd"/>
-      <w:r>
-        <w:t xml:space="preserve"> разрабатывать программы создания и обработки файлов.</w:t>
-      </w:r>
-    </w:p>
-    <w:p>
-      <w:pPr>
-        <w:spacing w:line="240" w:lineRule="auto"/>
-        <w:rPr>
-          <w:lang w:val="en-US"/>
-        </w:rPr>
-      </w:pPr>
+        <w:t>Техническое</w:t>
+      </w:r>
       <w:r>
         <w:rPr>
           <w:b/>
           <w:bCs/>
-        </w:rPr>
-        <w:t>Техническое</w:t>
+          <w:lang w:val="en-US"/>
+        </w:rPr>
+        <w:t xml:space="preserve"> </w:t>
       </w:r>
       <w:r>
         <w:rPr>
           <w:b/>
           <w:bCs/>
-          <w:lang w:val="en-US"/>
-        </w:rPr>
-        <w:t xml:space="preserve"> </w:t>
+        </w:rPr>
+        <w:t>оснащение</w:t>
       </w:r>
       <w:r>
         <w:rPr>
           <w:b/>
           <w:bCs/>
-        </w:rPr>
-        <w:t>оснащение</w:t>
-      </w:r>
+          <w:lang w:val="en-US"/>
+        </w:rPr>
+        <w:t xml:space="preserve">: </w:t>
+      </w:r>
+      <w:r>
+        <w:rPr>
+          <w:lang w:val="en-US"/>
+        </w:rPr>
+        <w:t xml:space="preserve">MS Windows 10, MS Word 2019, MS VS 2019, </w:t>
+      </w:r>
+      <w:r>
+        <w:rPr>
+          <w:lang w:val="en-US"/>
+        </w:rPr>
+        <w:t>MS</w:t>
+      </w:r>
+      <w:r>
+        <w:rPr>
+          <w:lang w:val="en-US"/>
+        </w:rPr>
+        <w:t xml:space="preserve"> </w:t>
+      </w:r>
+      <w:r>
+        <w:rPr>
+          <w:lang w:val="en-US"/>
+        </w:rPr>
+        <w:t>Visio 2019.</w:t>
+      </w:r>
+    </w:p>
+    <w:p>
+      <w:pPr>
+        <w:pStyle w:val="centerStyle"/>
+      </w:pPr>
+      <w:r>
+        <w:t>Выполнение работы</w:t>
+      </w:r>
+    </w:p>
+    <w:p>
       <w:r>
         <w:rPr>
           <w:b/>
           <w:bCs/>
-          <w:lang w:val="en-US"/>
-        </w:rPr>
-        <w:t xml:space="preserve">: </w:t>
-      </w:r>
-      <w:r>
-        <w:rPr>
-          <w:lang w:val="en-US"/>
-        </w:rPr>
-        <w:t xml:space="preserve">MS Windows 10, MS Word 2019, MS VS 2019, </w:t>
-      </w:r>
-      <w:r>
-        <w:rPr>
-          <w:lang w:val="en-US"/>
-        </w:rPr>
-        <w:t>MS</w:t>
-      </w:r>
-      <w:r>
-        <w:rPr>
-          <w:lang w:val="en-US"/>
-        </w:rPr>
-        <w:t xml:space="preserve"> </w:t>
-      </w:r>
-      <w:r>
-        <w:rPr>
-          <w:lang w:val="en-US"/>
-        </w:rPr>
-        <w:t>Visio 2019.</w:t>
-      </w:r>
-    </w:p>
-    <w:p>
-      <w:pPr>
-        <w:pStyle w:val="centerStyle"/>
-      </w:pPr>
-      <w:r>
-        <w:t>Выполнение работы</w:t>
-      </w:r>
-    </w:p>
-    <w:p>
-      <w:r>
-        <w:rPr>
-          <w:b/>
-          <w:bCs/>
         </w:rPr>
         <w:t>Пример 1.</w:t>
       </w:r>
       <w:r>
-        <w:t xml:space="preserve"> </w:t>
-      </w:r>
-      <w:r>
-        <w:t>Запись в файл.</w:t>
+        <w:t xml:space="preserve"> Запись в файл.</w:t>
       </w:r>
     </w:p>
     <w:p>
@@ -201,10 +186,7 @@
         <w:t xml:space="preserve">Пример 2. </w:t>
       </w:r>
       <w:r>
-        <w:t>Асинхронные версии методов</w:t>
-      </w:r>
-      <w:r>
-        <w:t>.</w:t>
+        <w:t>Асинхронные версии методов.</w:t>
       </w:r>
     </w:p>
     <w:p>
@@ -283,10 +265,7 @@
         <w:t>C</w:t>
       </w:r>
       <w:r>
-        <w:t>читаем текст полностью из ранее записанного файла</w:t>
-      </w:r>
-      <w:r>
-        <w:t>.</w:t>
+        <w:t>читаем текст полностью из ранее записанного файла.</w:t>
       </w:r>
     </w:p>
     <w:p>
@@ -421,554 +400,522 @@
         <w:t>Задание 1.</w:t>
       </w:r>
       <w:r>
+        <w:t xml:space="preserve"> Модернизируйте программу из Лабораторной работы №8 так, чтобы текст, предназначенный для обработки, читался из файла.</w:t>
+      </w:r>
+    </w:p>
+    <w:p>
+      <w:r>
+        <w:t>Листинг программы</w:t>
+      </w:r>
+    </w:p>
+    <w:p>
+      <w:pPr>
+        <w:pBdr>
+          <w:top w:val="single" w:sz="4" w:space="1" w:color="auto"/>
+          <w:left w:val="single" w:sz="4" w:space="4" w:color="auto"/>
+          <w:bottom w:val="single" w:sz="4" w:space="1" w:color="auto"/>
+          <w:right w:val="single" w:sz="4" w:space="4" w:color="auto"/>
+        </w:pBdr>
+        <w:ind w:firstLine="0"/>
+        <w:rPr>
+          <w:lang w:val="en-US"/>
+        </w:rPr>
+      </w:pPr>
+      <w:r>
+        <w:rPr>
+          <w:lang w:val="en-US"/>
+        </w:rPr>
+        <w:t>using System;</w:t>
+      </w:r>
+    </w:p>
+    <w:p>
+      <w:pPr>
+        <w:pBdr>
+          <w:top w:val="single" w:sz="4" w:space="1" w:color="auto"/>
+          <w:left w:val="single" w:sz="4" w:space="4" w:color="auto"/>
+          <w:bottom w:val="single" w:sz="4" w:space="1" w:color="auto"/>
+          <w:right w:val="single" w:sz="4" w:space="4" w:color="auto"/>
+        </w:pBdr>
+        <w:ind w:firstLine="0"/>
+        <w:rPr>
+          <w:lang w:val="en-US"/>
+        </w:rPr>
+      </w:pPr>
+      <w:r>
+        <w:rPr>
+          <w:lang w:val="en-US"/>
+        </w:rPr>
+        <w:t>using System.Collections.Generic;</w:t>
+      </w:r>
+    </w:p>
+    <w:p>
+      <w:pPr>
+        <w:pBdr>
+          <w:top w:val="single" w:sz="4" w:space="1" w:color="auto"/>
+          <w:left w:val="single" w:sz="4" w:space="4" w:color="auto"/>
+          <w:bottom w:val="single" w:sz="4" w:space="1" w:color="auto"/>
+          <w:right w:val="single" w:sz="4" w:space="4" w:color="auto"/>
+        </w:pBdr>
+        <w:ind w:firstLine="0"/>
+        <w:rPr>
+          <w:lang w:val="en-US"/>
+        </w:rPr>
+      </w:pPr>
+      <w:r>
+        <w:rPr>
+          <w:lang w:val="en-US"/>
+        </w:rPr>
+        <w:t>using System.IO;</w:t>
+      </w:r>
+    </w:p>
+    <w:p>
+      <w:pPr>
+        <w:pBdr>
+          <w:top w:val="single" w:sz="4" w:space="1" w:color="auto"/>
+          <w:left w:val="single" w:sz="4" w:space="4" w:color="auto"/>
+          <w:bottom w:val="single" w:sz="4" w:space="1" w:color="auto"/>
+          <w:right w:val="single" w:sz="4" w:space="4" w:color="auto"/>
+        </w:pBdr>
+        <w:ind w:firstLine="0"/>
+        <w:rPr>
+          <w:lang w:val="en-US"/>
+        </w:rPr>
+      </w:pPr>
+      <w:r>
+        <w:rPr>
+          <w:lang w:val="en-US"/>
+        </w:rPr>
+        <w:t>using System.Linq;</w:t>
+      </w:r>
+    </w:p>
+    <w:p>
+      <w:pPr>
+        <w:pBdr>
+          <w:top w:val="single" w:sz="4" w:space="1" w:color="auto"/>
+          <w:left w:val="single" w:sz="4" w:space="4" w:color="auto"/>
+          <w:bottom w:val="single" w:sz="4" w:space="1" w:color="auto"/>
+          <w:right w:val="single" w:sz="4" w:space="4" w:color="auto"/>
+        </w:pBdr>
+        <w:ind w:firstLine="0"/>
+        <w:rPr>
+          <w:lang w:val="en-US"/>
+        </w:rPr>
+      </w:pPr>
+      <w:r>
+        <w:rPr>
+          <w:lang w:val="en-US"/>
+        </w:rPr>
+        <w:t>using System.Text;</w:t>
+      </w:r>
+    </w:p>
+    <w:p>
+      <w:pPr>
+        <w:pBdr>
+          <w:top w:val="single" w:sz="4" w:space="1" w:color="auto"/>
+          <w:left w:val="single" w:sz="4" w:space="4" w:color="auto"/>
+          <w:bottom w:val="single" w:sz="4" w:space="1" w:color="auto"/>
+          <w:right w:val="single" w:sz="4" w:space="4" w:color="auto"/>
+        </w:pBdr>
+        <w:ind w:firstLine="0"/>
+        <w:rPr>
+          <w:lang w:val="en-US"/>
+        </w:rPr>
+      </w:pPr>
+      <w:r>
+        <w:rPr>
+          <w:lang w:val="en-US"/>
+        </w:rPr>
+        <w:t>using System.Text.RegularExpressions;</w:t>
+      </w:r>
+    </w:p>
+    <w:p>
+      <w:pPr>
+        <w:pBdr>
+          <w:top w:val="single" w:sz="4" w:space="1" w:color="auto"/>
+          <w:left w:val="single" w:sz="4" w:space="4" w:color="auto"/>
+          <w:bottom w:val="single" w:sz="4" w:space="1" w:color="auto"/>
+          <w:right w:val="single" w:sz="4" w:space="4" w:color="auto"/>
+        </w:pBdr>
+        <w:ind w:firstLine="0"/>
+        <w:rPr>
+          <w:lang w:val="en-US"/>
+        </w:rPr>
+      </w:pPr>
+      <w:r>
+        <w:rPr>
+          <w:lang w:val="en-US"/>
+        </w:rPr>
+        <w:t>using System.Threading.Tasks;</w:t>
+      </w:r>
+    </w:p>
+    <w:p>
+      <w:pPr>
+        <w:pBdr>
+          <w:top w:val="single" w:sz="4" w:space="1" w:color="auto"/>
+          <w:left w:val="single" w:sz="4" w:space="4" w:color="auto"/>
+          <w:bottom w:val="single" w:sz="4" w:space="1" w:color="auto"/>
+          <w:right w:val="single" w:sz="4" w:space="4" w:color="auto"/>
+        </w:pBdr>
+        <w:ind w:firstLine="0"/>
+        <w:rPr>
+          <w:lang w:val="en-US"/>
+        </w:rPr>
+      </w:pPr>
+    </w:p>
+    <w:p>
+      <w:pPr>
+        <w:pBdr>
+          <w:top w:val="single" w:sz="4" w:space="1" w:color="auto"/>
+          <w:left w:val="single" w:sz="4" w:space="4" w:color="auto"/>
+          <w:bottom w:val="single" w:sz="4" w:space="1" w:color="auto"/>
+          <w:right w:val="single" w:sz="4" w:space="4" w:color="auto"/>
+        </w:pBdr>
+        <w:ind w:firstLine="0"/>
+        <w:rPr>
+          <w:lang w:val="en-US"/>
+        </w:rPr>
+      </w:pPr>
+      <w:r>
+        <w:rPr>
+          <w:lang w:val="en-US"/>
+        </w:rPr>
+        <w:t xml:space="preserve">namespace </w:t>
+      </w:r>
+      <w:r>
+        <w:t>Задание</w:t>
+      </w:r>
+      <w:r>
+        <w:rPr>
+          <w:lang w:val="en-US"/>
+        </w:rPr>
+        <w:t>_1</w:t>
+      </w:r>
+    </w:p>
+    <w:p>
+      <w:pPr>
+        <w:pBdr>
+          <w:top w:val="single" w:sz="4" w:space="1" w:color="auto"/>
+          <w:left w:val="single" w:sz="4" w:space="4" w:color="auto"/>
+          <w:bottom w:val="single" w:sz="4" w:space="1" w:color="auto"/>
+          <w:right w:val="single" w:sz="4" w:space="4" w:color="auto"/>
+        </w:pBdr>
+        <w:ind w:firstLine="0"/>
+        <w:rPr>
+          <w:lang w:val="en-US"/>
+        </w:rPr>
+      </w:pPr>
+      <w:r>
+        <w:rPr>
+          <w:lang w:val="en-US"/>
+        </w:rPr>
+        <w:t>{</w:t>
+      </w:r>
+    </w:p>
+    <w:p>
+      <w:pPr>
+        <w:pBdr>
+          <w:top w:val="single" w:sz="4" w:space="1" w:color="auto"/>
+          <w:left w:val="single" w:sz="4" w:space="4" w:color="auto"/>
+          <w:bottom w:val="single" w:sz="4" w:space="1" w:color="auto"/>
+          <w:right w:val="single" w:sz="4" w:space="4" w:color="auto"/>
+        </w:pBdr>
+        <w:ind w:firstLine="0"/>
+        <w:rPr>
+          <w:lang w:val="en-US"/>
+        </w:rPr>
+      </w:pPr>
+      <w:r>
+        <w:rPr>
+          <w:lang w:val="en-US"/>
+        </w:rPr>
+        <w:t xml:space="preserve">    class Program</w:t>
+      </w:r>
+    </w:p>
+    <w:p>
+      <w:pPr>
+        <w:pBdr>
+          <w:top w:val="single" w:sz="4" w:space="1" w:color="auto"/>
+          <w:left w:val="single" w:sz="4" w:space="4" w:color="auto"/>
+          <w:bottom w:val="single" w:sz="4" w:space="1" w:color="auto"/>
+          <w:right w:val="single" w:sz="4" w:space="4" w:color="auto"/>
+        </w:pBdr>
+        <w:ind w:firstLine="0"/>
+        <w:rPr>
+          <w:lang w:val="en-US"/>
+        </w:rPr>
+      </w:pPr>
+      <w:r>
+        <w:rPr>
+          <w:lang w:val="en-US"/>
+        </w:rPr>
+        <w:t xml:space="preserve">    {</w:t>
+      </w:r>
+    </w:p>
+    <w:p>
+      <w:pPr>
+        <w:pBdr>
+          <w:top w:val="single" w:sz="4" w:space="1" w:color="auto"/>
+          <w:left w:val="single" w:sz="4" w:space="4" w:color="auto"/>
+          <w:bottom w:val="single" w:sz="4" w:space="1" w:color="auto"/>
+          <w:right w:val="single" w:sz="4" w:space="4" w:color="auto"/>
+        </w:pBdr>
+        <w:ind w:firstLine="0"/>
+        <w:rPr>
+          <w:lang w:val="en-US"/>
+        </w:rPr>
+      </w:pPr>
+      <w:r>
+        <w:rPr>
+          <w:lang w:val="en-US"/>
+        </w:rPr>
+        <w:t xml:space="preserve">        static void Main(string[] args)</w:t>
+      </w:r>
+    </w:p>
+    <w:p>
+      <w:pPr>
+        <w:pBdr>
+          <w:top w:val="single" w:sz="4" w:space="1" w:color="auto"/>
+          <w:left w:val="single" w:sz="4" w:space="4" w:color="auto"/>
+          <w:bottom w:val="single" w:sz="4" w:space="1" w:color="auto"/>
+          <w:right w:val="single" w:sz="4" w:space="4" w:color="auto"/>
+        </w:pBdr>
+        <w:ind w:firstLine="0"/>
+        <w:rPr>
+          <w:lang w:val="en-US"/>
+        </w:rPr>
+      </w:pPr>
+      <w:r>
+        <w:rPr>
+          <w:lang w:val="en-US"/>
+        </w:rPr>
+        <w:t xml:space="preserve">        {</w:t>
+      </w:r>
+    </w:p>
+    <w:p>
+      <w:pPr>
+        <w:pBdr>
+          <w:top w:val="single" w:sz="4" w:space="1" w:color="auto"/>
+          <w:left w:val="single" w:sz="4" w:space="4" w:color="auto"/>
+          <w:bottom w:val="single" w:sz="4" w:space="1" w:color="auto"/>
+          <w:right w:val="single" w:sz="4" w:space="4" w:color="auto"/>
+        </w:pBdr>
+        <w:ind w:firstLine="0"/>
+        <w:rPr>
+          <w:lang w:val="en-US"/>
+        </w:rPr>
+      </w:pPr>
+      <w:r>
+        <w:rPr>
+          <w:lang w:val="en-US"/>
+        </w:rPr>
+        <w:t xml:space="preserve">            string path = @"data.txt";</w:t>
+      </w:r>
+    </w:p>
+    <w:p>
+      <w:pPr>
+        <w:pBdr>
+          <w:top w:val="single" w:sz="4" w:space="1" w:color="auto"/>
+          <w:left w:val="single" w:sz="4" w:space="4" w:color="auto"/>
+          <w:bottom w:val="single" w:sz="4" w:space="1" w:color="auto"/>
+          <w:right w:val="single" w:sz="4" w:space="4" w:color="auto"/>
+        </w:pBdr>
+        <w:ind w:firstLine="0"/>
+        <w:rPr>
+          <w:lang w:val="en-US"/>
+        </w:rPr>
+      </w:pPr>
+      <w:r>
+        <w:rPr>
+          <w:lang w:val="en-US"/>
+        </w:rPr>
+        <w:t xml:space="preserve">            StreamReader sr = new StreamReader(path);</w:t>
+      </w:r>
+    </w:p>
+    <w:p>
+      <w:pPr>
+        <w:pBdr>
+          <w:top w:val="single" w:sz="4" w:space="1" w:color="auto"/>
+          <w:left w:val="single" w:sz="4" w:space="4" w:color="auto"/>
+          <w:bottom w:val="single" w:sz="4" w:space="1" w:color="auto"/>
+          <w:right w:val="single" w:sz="4" w:space="4" w:color="auto"/>
+        </w:pBdr>
+        <w:ind w:firstLine="0"/>
+        <w:rPr>
+          <w:lang w:val="en-US"/>
+        </w:rPr>
+      </w:pPr>
+      <w:r>
+        <w:rPr>
+          <w:lang w:val="en-US"/>
+        </w:rPr>
+        <w:t xml:space="preserve">            string text = sr.ReadToEnd();</w:t>
+      </w:r>
+    </w:p>
+    <w:p>
+      <w:pPr>
+        <w:pBdr>
+          <w:top w:val="single" w:sz="4" w:space="1" w:color="auto"/>
+          <w:left w:val="single" w:sz="4" w:space="4" w:color="auto"/>
+          <w:bottom w:val="single" w:sz="4" w:space="1" w:color="auto"/>
+          <w:right w:val="single" w:sz="4" w:space="4" w:color="auto"/>
+        </w:pBdr>
+        <w:ind w:firstLine="0"/>
+        <w:rPr>
+          <w:lang w:val="en-US"/>
+        </w:rPr>
+      </w:pPr>
+      <w:r>
+        <w:rPr>
+          <w:lang w:val="en-US"/>
+        </w:rPr>
+        <w:t xml:space="preserve">            Console.WriteLine("</w:t>
+      </w:r>
+      <w:r>
+        <w:t>Текст</w:t>
+      </w:r>
+      <w:r>
+        <w:rPr>
+          <w:lang w:val="en-US"/>
+        </w:rPr>
         <w:t xml:space="preserve"> </w:t>
       </w:r>
       <w:r>
-        <w:t>Модернизируйте программу из Лабораторной работы №8 так, чтобы текст, предназначенный для обработки, читался из файла.</w:t>
-      </w:r>
-    </w:p>
-    <w:p>
-      <w:r>
-        <w:t>Листинг программы</w:t>
-      </w:r>
-    </w:p>
-    <w:p>
-      <w:pPr>
-        <w:pBdr>
-          <w:top w:val="single" w:sz="4" w:space="1" w:color="auto"/>
-          <w:left w:val="single" w:sz="4" w:space="4" w:color="auto"/>
-          <w:bottom w:val="single" w:sz="4" w:space="1" w:color="auto"/>
-          <w:right w:val="single" w:sz="4" w:space="4" w:color="auto"/>
-        </w:pBdr>
-        <w:ind w:firstLine="0"/>
-        <w:rPr>
-          <w:lang w:val="en-US"/>
-        </w:rPr>
-      </w:pPr>
-      <w:r>
-        <w:rPr>
-          <w:lang w:val="en-US"/>
-        </w:rPr>
-        <w:t>using System;</w:t>
-      </w:r>
-    </w:p>
-    <w:p>
-      <w:pPr>
-        <w:pBdr>
-          <w:top w:val="single" w:sz="4" w:space="1" w:color="auto"/>
-          <w:left w:val="single" w:sz="4" w:space="4" w:color="auto"/>
-          <w:bottom w:val="single" w:sz="4" w:space="1" w:color="auto"/>
-          <w:right w:val="single" w:sz="4" w:space="4" w:color="auto"/>
-        </w:pBdr>
-        <w:ind w:firstLine="0"/>
-        <w:rPr>
-          <w:lang w:val="en-US"/>
-        </w:rPr>
-      </w:pPr>
-      <w:r>
-        <w:rPr>
-          <w:lang w:val="en-US"/>
-        </w:rPr>
-        <w:t xml:space="preserve">using </w:t>
-      </w:r>
-      <w:proofErr w:type="spellStart"/>
-      <w:proofErr w:type="gramStart"/>
-      <w:r>
-        <w:rPr>
-          <w:lang w:val="en-US"/>
-        </w:rPr>
-        <w:t>System.Collections.Generic</w:t>
-      </w:r>
-      <w:proofErr w:type="spellEnd"/>
-      <w:proofErr w:type="gramEnd"/>
-      <w:r>
-        <w:rPr>
-          <w:lang w:val="en-US"/>
-        </w:rPr>
-        <w:t>;</w:t>
-      </w:r>
-    </w:p>
-    <w:p>
-      <w:pPr>
-        <w:pBdr>
-          <w:top w:val="single" w:sz="4" w:space="1" w:color="auto"/>
-          <w:left w:val="single" w:sz="4" w:space="4" w:color="auto"/>
-          <w:bottom w:val="single" w:sz="4" w:space="1" w:color="auto"/>
-          <w:right w:val="single" w:sz="4" w:space="4" w:color="auto"/>
-        </w:pBdr>
-        <w:ind w:firstLine="0"/>
-        <w:rPr>
-          <w:lang w:val="en-US"/>
-        </w:rPr>
-      </w:pPr>
-      <w:r>
-        <w:rPr>
-          <w:lang w:val="en-US"/>
-        </w:rPr>
-        <w:t>using System.IO;</w:t>
-      </w:r>
-    </w:p>
-    <w:p>
-      <w:pPr>
-        <w:pBdr>
-          <w:top w:val="single" w:sz="4" w:space="1" w:color="auto"/>
-          <w:left w:val="single" w:sz="4" w:space="4" w:color="auto"/>
-          <w:bottom w:val="single" w:sz="4" w:space="1" w:color="auto"/>
-          <w:right w:val="single" w:sz="4" w:space="4" w:color="auto"/>
-        </w:pBdr>
-        <w:ind w:firstLine="0"/>
-        <w:rPr>
-          <w:lang w:val="en-US"/>
-        </w:rPr>
-      </w:pPr>
-      <w:r>
-        <w:rPr>
-          <w:lang w:val="en-US"/>
-        </w:rPr>
-        <w:t xml:space="preserve">using </w:t>
-      </w:r>
-      <w:proofErr w:type="spellStart"/>
-      <w:r>
-        <w:rPr>
-          <w:lang w:val="en-US"/>
-        </w:rPr>
-        <w:t>System.Linq</w:t>
-      </w:r>
-      <w:proofErr w:type="spellEnd"/>
-      <w:r>
-        <w:rPr>
-          <w:lang w:val="en-US"/>
-        </w:rPr>
-        <w:t>;</w:t>
-      </w:r>
-    </w:p>
-    <w:p>
-      <w:pPr>
-        <w:pBdr>
-          <w:top w:val="single" w:sz="4" w:space="1" w:color="auto"/>
-          <w:left w:val="single" w:sz="4" w:space="4" w:color="auto"/>
-          <w:bottom w:val="single" w:sz="4" w:space="1" w:color="auto"/>
-          <w:right w:val="single" w:sz="4" w:space="4" w:color="auto"/>
-        </w:pBdr>
-        <w:ind w:firstLine="0"/>
-        <w:rPr>
-          <w:lang w:val="en-US"/>
-        </w:rPr>
-      </w:pPr>
-      <w:r>
-        <w:rPr>
-          <w:lang w:val="en-US"/>
-        </w:rPr>
-        <w:t xml:space="preserve">using </w:t>
-      </w:r>
-      <w:proofErr w:type="spellStart"/>
-      <w:r>
-        <w:rPr>
-          <w:lang w:val="en-US"/>
-        </w:rPr>
-        <w:t>System.Text</w:t>
-      </w:r>
-      <w:proofErr w:type="spellEnd"/>
-      <w:r>
-        <w:rPr>
-          <w:lang w:val="en-US"/>
-        </w:rPr>
-        <w:t>;</w:t>
-      </w:r>
-    </w:p>
-    <w:p>
-      <w:pPr>
-        <w:pBdr>
-          <w:top w:val="single" w:sz="4" w:space="1" w:color="auto"/>
-          <w:left w:val="single" w:sz="4" w:space="4" w:color="auto"/>
-          <w:bottom w:val="single" w:sz="4" w:space="1" w:color="auto"/>
-          <w:right w:val="single" w:sz="4" w:space="4" w:color="auto"/>
-        </w:pBdr>
-        <w:ind w:firstLine="0"/>
-        <w:rPr>
-          <w:lang w:val="en-US"/>
-        </w:rPr>
-      </w:pPr>
-      <w:r>
-        <w:rPr>
-          <w:lang w:val="en-US"/>
-        </w:rPr>
-        <w:t xml:space="preserve">using </w:t>
-      </w:r>
-      <w:proofErr w:type="spellStart"/>
-      <w:proofErr w:type="gramStart"/>
-      <w:r>
-        <w:rPr>
-          <w:lang w:val="en-US"/>
-        </w:rPr>
-        <w:t>System.Text.RegularExpressions</w:t>
-      </w:r>
-      <w:proofErr w:type="spellEnd"/>
-      <w:proofErr w:type="gramEnd"/>
-      <w:r>
-        <w:rPr>
-          <w:lang w:val="en-US"/>
-        </w:rPr>
-        <w:t>;</w:t>
-      </w:r>
-    </w:p>
-    <w:p>
-      <w:pPr>
-        <w:pBdr>
-          <w:top w:val="single" w:sz="4" w:space="1" w:color="auto"/>
-          <w:left w:val="single" w:sz="4" w:space="4" w:color="auto"/>
-          <w:bottom w:val="single" w:sz="4" w:space="1" w:color="auto"/>
-          <w:right w:val="single" w:sz="4" w:space="4" w:color="auto"/>
-        </w:pBdr>
-        <w:ind w:firstLine="0"/>
-        <w:rPr>
-          <w:lang w:val="en-US"/>
-        </w:rPr>
-      </w:pPr>
-      <w:r>
-        <w:rPr>
-          <w:lang w:val="en-US"/>
-        </w:rPr>
-        <w:t xml:space="preserve">using </w:t>
-      </w:r>
-      <w:proofErr w:type="spellStart"/>
-      <w:proofErr w:type="gramStart"/>
-      <w:r>
-        <w:rPr>
-          <w:lang w:val="en-US"/>
-        </w:rPr>
-        <w:t>System.Threading.Tasks</w:t>
-      </w:r>
-      <w:proofErr w:type="spellEnd"/>
-      <w:proofErr w:type="gramEnd"/>
-      <w:r>
-        <w:rPr>
-          <w:lang w:val="en-US"/>
-        </w:rPr>
-        <w:t>;</w:t>
-      </w:r>
-    </w:p>
-    <w:p>
-      <w:pPr>
-        <w:pBdr>
-          <w:top w:val="single" w:sz="4" w:space="1" w:color="auto"/>
-          <w:left w:val="single" w:sz="4" w:space="4" w:color="auto"/>
-          <w:bottom w:val="single" w:sz="4" w:space="1" w:color="auto"/>
-          <w:right w:val="single" w:sz="4" w:space="4" w:color="auto"/>
-        </w:pBdr>
-        <w:ind w:firstLine="0"/>
-        <w:rPr>
-          <w:lang w:val="en-US"/>
-        </w:rPr>
-      </w:pPr>
-    </w:p>
-    <w:p>
-      <w:pPr>
-        <w:pBdr>
-          <w:top w:val="single" w:sz="4" w:space="1" w:color="auto"/>
-          <w:left w:val="single" w:sz="4" w:space="4" w:color="auto"/>
-          <w:bottom w:val="single" w:sz="4" w:space="1" w:color="auto"/>
-          <w:right w:val="single" w:sz="4" w:space="4" w:color="auto"/>
-        </w:pBdr>
-        <w:ind w:firstLine="0"/>
-        <w:rPr>
-          <w:lang w:val="en-US"/>
-        </w:rPr>
-      </w:pPr>
-      <w:r>
-        <w:rPr>
-          <w:lang w:val="en-US"/>
-        </w:rPr>
-        <w:t xml:space="preserve">namespace </w:t>
-      </w:r>
-      <w:r>
-        <w:t>Задание</w:t>
-      </w:r>
-      <w:r>
-        <w:rPr>
-          <w:lang w:val="en-US"/>
-        </w:rPr>
-        <w:t>_1</w:t>
-      </w:r>
-    </w:p>
-    <w:p>
-      <w:pPr>
-        <w:pBdr>
-          <w:top w:val="single" w:sz="4" w:space="1" w:color="auto"/>
-          <w:left w:val="single" w:sz="4" w:space="4" w:color="auto"/>
-          <w:bottom w:val="single" w:sz="4" w:space="1" w:color="auto"/>
-          <w:right w:val="single" w:sz="4" w:space="4" w:color="auto"/>
-        </w:pBdr>
-        <w:ind w:firstLine="0"/>
-        <w:rPr>
-          <w:lang w:val="en-US"/>
-        </w:rPr>
-      </w:pPr>
-      <w:r>
-        <w:rPr>
-          <w:lang w:val="en-US"/>
-        </w:rPr>
-        <w:t>{</w:t>
-      </w:r>
-    </w:p>
-    <w:p>
-      <w:pPr>
-        <w:pBdr>
-          <w:top w:val="single" w:sz="4" w:space="1" w:color="auto"/>
-          <w:left w:val="single" w:sz="4" w:space="4" w:color="auto"/>
-          <w:bottom w:val="single" w:sz="4" w:space="1" w:color="auto"/>
-          <w:right w:val="single" w:sz="4" w:space="4" w:color="auto"/>
-        </w:pBdr>
-        <w:ind w:firstLine="0"/>
-        <w:rPr>
-          <w:lang w:val="en-US"/>
-        </w:rPr>
-      </w:pPr>
-      <w:r>
-        <w:rPr>
-          <w:lang w:val="en-US"/>
-        </w:rPr>
-        <w:t xml:space="preserve">    class Program</w:t>
-      </w:r>
-    </w:p>
-    <w:p>
-      <w:pPr>
-        <w:pBdr>
-          <w:top w:val="single" w:sz="4" w:space="1" w:color="auto"/>
-          <w:left w:val="single" w:sz="4" w:space="4" w:color="auto"/>
-          <w:bottom w:val="single" w:sz="4" w:space="1" w:color="auto"/>
-          <w:right w:val="single" w:sz="4" w:space="4" w:color="auto"/>
-        </w:pBdr>
-        <w:ind w:firstLine="0"/>
-        <w:rPr>
-          <w:lang w:val="en-US"/>
-        </w:rPr>
-      </w:pPr>
-      <w:r>
-        <w:rPr>
-          <w:lang w:val="en-US"/>
-        </w:rPr>
-        <w:t xml:space="preserve">    {</w:t>
-      </w:r>
-    </w:p>
-    <w:p>
-      <w:pPr>
-        <w:pBdr>
-          <w:top w:val="single" w:sz="4" w:space="1" w:color="auto"/>
-          <w:left w:val="single" w:sz="4" w:space="4" w:color="auto"/>
-          <w:bottom w:val="single" w:sz="4" w:space="1" w:color="auto"/>
-          <w:right w:val="single" w:sz="4" w:space="4" w:color="auto"/>
-        </w:pBdr>
-        <w:ind w:firstLine="0"/>
-        <w:rPr>
-          <w:lang w:val="en-US"/>
-        </w:rPr>
-      </w:pPr>
-      <w:r>
-        <w:rPr>
-          <w:lang w:val="en-US"/>
-        </w:rPr>
-        <w:t xml:space="preserve">        static void Main(</w:t>
-      </w:r>
-      <w:proofErr w:type="gramStart"/>
-      <w:r>
-        <w:rPr>
-          <w:lang w:val="en-US"/>
-        </w:rPr>
-        <w:t>string[</w:t>
-      </w:r>
-      <w:proofErr w:type="gramEnd"/>
-      <w:r>
-        <w:rPr>
-          <w:lang w:val="en-US"/>
-        </w:rPr>
-        <w:t xml:space="preserve">] </w:t>
-      </w:r>
-      <w:proofErr w:type="spellStart"/>
-      <w:r>
-        <w:rPr>
-          <w:lang w:val="en-US"/>
-        </w:rPr>
-        <w:t>args</w:t>
-      </w:r>
-      <w:proofErr w:type="spellEnd"/>
-      <w:r>
-        <w:rPr>
-          <w:lang w:val="en-US"/>
-        </w:rPr>
-        <w:t>)</w:t>
-      </w:r>
-    </w:p>
-    <w:p>
-      <w:pPr>
-        <w:pBdr>
-          <w:top w:val="single" w:sz="4" w:space="1" w:color="auto"/>
-          <w:left w:val="single" w:sz="4" w:space="4" w:color="auto"/>
-          <w:bottom w:val="single" w:sz="4" w:space="1" w:color="auto"/>
-          <w:right w:val="single" w:sz="4" w:space="4" w:color="auto"/>
-        </w:pBdr>
-        <w:ind w:firstLine="0"/>
-        <w:rPr>
-          <w:lang w:val="en-US"/>
-        </w:rPr>
-      </w:pPr>
-      <w:r>
-        <w:rPr>
-          <w:lang w:val="en-US"/>
-        </w:rPr>
-        <w:t xml:space="preserve">        {</w:t>
-      </w:r>
-    </w:p>
-    <w:p>
-      <w:pPr>
-        <w:pBdr>
-          <w:top w:val="single" w:sz="4" w:space="1" w:color="auto"/>
-          <w:left w:val="single" w:sz="4" w:space="4" w:color="auto"/>
-          <w:bottom w:val="single" w:sz="4" w:space="1" w:color="auto"/>
-          <w:right w:val="single" w:sz="4" w:space="4" w:color="auto"/>
-        </w:pBdr>
-        <w:ind w:firstLine="0"/>
-        <w:rPr>
-          <w:lang w:val="en-US"/>
-        </w:rPr>
-      </w:pPr>
-      <w:r>
-        <w:rPr>
-          <w:lang w:val="en-US"/>
-        </w:rPr>
-        <w:t xml:space="preserve">            string path = @"data.txt";</w:t>
-      </w:r>
-    </w:p>
-    <w:p>
-      <w:pPr>
-        <w:pBdr>
-          <w:top w:val="single" w:sz="4" w:space="1" w:color="auto"/>
-          <w:left w:val="single" w:sz="4" w:space="4" w:color="auto"/>
-          <w:bottom w:val="single" w:sz="4" w:space="1" w:color="auto"/>
-          <w:right w:val="single" w:sz="4" w:space="4" w:color="auto"/>
-        </w:pBdr>
-        <w:ind w:firstLine="0"/>
-        <w:rPr>
-          <w:lang w:val="en-US"/>
-        </w:rPr>
-      </w:pPr>
-      <w:r>
-        <w:rPr>
-          <w:lang w:val="en-US"/>
-        </w:rPr>
-        <w:t xml:space="preserve">            </w:t>
-      </w:r>
-      <w:proofErr w:type="spellStart"/>
-      <w:r>
-        <w:rPr>
-          <w:lang w:val="en-US"/>
-        </w:rPr>
-        <w:t>StreamReader</w:t>
-      </w:r>
-      <w:proofErr w:type="spellEnd"/>
+        <w:t>до</w:t>
+      </w:r>
       <w:r>
         <w:rPr>
           <w:lang w:val="en-US"/>
         </w:rPr>
         <w:t xml:space="preserve"> </w:t>
       </w:r>
-      <w:proofErr w:type="spellStart"/>
-      <w:r>
-        <w:rPr>
-          <w:lang w:val="en-US"/>
-        </w:rPr>
-        <w:t>sr</w:t>
-      </w:r>
-      <w:proofErr w:type="spellEnd"/>
-      <w:r>
-        <w:rPr>
-          <w:lang w:val="en-US"/>
-        </w:rPr>
-        <w:t xml:space="preserve"> = new </w:t>
-      </w:r>
-      <w:proofErr w:type="spellStart"/>
-      <w:r>
-        <w:rPr>
-          <w:lang w:val="en-US"/>
-        </w:rPr>
-        <w:t>StreamReader</w:t>
-      </w:r>
-      <w:proofErr w:type="spellEnd"/>
-      <w:r>
-        <w:rPr>
-          <w:lang w:val="en-US"/>
-        </w:rPr>
-        <w:t>(path);</w:t>
-      </w:r>
-    </w:p>
-    <w:p>
-      <w:pPr>
-        <w:pBdr>
-          <w:top w:val="single" w:sz="4" w:space="1" w:color="auto"/>
-          <w:left w:val="single" w:sz="4" w:space="4" w:color="auto"/>
-          <w:bottom w:val="single" w:sz="4" w:space="1" w:color="auto"/>
-          <w:right w:val="single" w:sz="4" w:space="4" w:color="auto"/>
-        </w:pBdr>
-        <w:ind w:firstLine="0"/>
-        <w:rPr>
-          <w:lang w:val="en-US"/>
-        </w:rPr>
-      </w:pPr>
-      <w:r>
-        <w:rPr>
-          <w:lang w:val="en-US"/>
-        </w:rPr>
-        <w:t xml:space="preserve">            string text = </w:t>
-      </w:r>
-      <w:proofErr w:type="spellStart"/>
-      <w:proofErr w:type="gramStart"/>
-      <w:r>
-        <w:rPr>
-          <w:lang w:val="en-US"/>
-        </w:rPr>
-        <w:t>sr.ReadToEnd</w:t>
-      </w:r>
-      <w:proofErr w:type="spellEnd"/>
-      <w:proofErr w:type="gramEnd"/>
-      <w:r>
-        <w:rPr>
-          <w:lang w:val="en-US"/>
-        </w:rPr>
-        <w:t>();</w:t>
-      </w:r>
-    </w:p>
-    <w:p>
-      <w:pPr>
-        <w:pBdr>
-          <w:top w:val="single" w:sz="4" w:space="1" w:color="auto"/>
-          <w:left w:val="single" w:sz="4" w:space="4" w:color="auto"/>
-          <w:bottom w:val="single" w:sz="4" w:space="1" w:color="auto"/>
-          <w:right w:val="single" w:sz="4" w:space="4" w:color="auto"/>
-        </w:pBdr>
-        <w:ind w:firstLine="0"/>
-        <w:rPr>
-          <w:lang w:val="en-US"/>
-        </w:rPr>
-      </w:pPr>
-      <w:r>
-        <w:rPr>
-          <w:lang w:val="en-US"/>
-        </w:rPr>
-        <w:t xml:space="preserve">            </w:t>
-      </w:r>
-      <w:proofErr w:type="spellStart"/>
-      <w:r>
-        <w:rPr>
-          <w:lang w:val="en-US"/>
-        </w:rPr>
-        <w:t>Console.WriteLine</w:t>
-      </w:r>
-      <w:proofErr w:type="spellEnd"/>
-      <w:r>
-        <w:rPr>
-          <w:lang w:val="en-US"/>
-        </w:rPr>
-        <w:t>("</w:t>
+      <w:r>
+        <w:t>обработки</w:t>
+      </w:r>
+      <w:r>
+        <w:rPr>
+          <w:lang w:val="en-US"/>
+        </w:rPr>
+        <w:t>:  \n{0}\n",text);</w:t>
+      </w:r>
+    </w:p>
+    <w:p>
+      <w:pPr>
+        <w:pBdr>
+          <w:top w:val="single" w:sz="4" w:space="1" w:color="auto"/>
+          <w:left w:val="single" w:sz="4" w:space="4" w:color="auto"/>
+          <w:bottom w:val="single" w:sz="4" w:space="1" w:color="auto"/>
+          <w:right w:val="single" w:sz="4" w:space="4" w:color="auto"/>
+        </w:pBdr>
+        <w:ind w:firstLine="0"/>
+        <w:rPr>
+          <w:lang w:val="en-US"/>
+        </w:rPr>
+      </w:pPr>
+      <w:r>
+        <w:rPr>
+          <w:lang w:val="en-US"/>
+        </w:rPr>
+        <w:t xml:space="preserve">            Regex reg;</w:t>
+      </w:r>
+    </w:p>
+    <w:p>
+      <w:pPr>
+        <w:pBdr>
+          <w:top w:val="single" w:sz="4" w:space="1" w:color="auto"/>
+          <w:left w:val="single" w:sz="4" w:space="4" w:color="auto"/>
+          <w:bottom w:val="single" w:sz="4" w:space="1" w:color="auto"/>
+          <w:right w:val="single" w:sz="4" w:space="4" w:color="auto"/>
+        </w:pBdr>
+        <w:ind w:firstLine="0"/>
+        <w:rPr>
+          <w:lang w:val="en-US"/>
+        </w:rPr>
+      </w:pPr>
+      <w:r>
+        <w:rPr>
+          <w:lang w:val="en-US"/>
+        </w:rPr>
+        <w:t xml:space="preserve">            reg = new Regex(@"\s{2,}");</w:t>
+      </w:r>
+    </w:p>
+    <w:p>
+      <w:pPr>
+        <w:pBdr>
+          <w:top w:val="single" w:sz="4" w:space="1" w:color="auto"/>
+          <w:left w:val="single" w:sz="4" w:space="4" w:color="auto"/>
+          <w:bottom w:val="single" w:sz="4" w:space="1" w:color="auto"/>
+          <w:right w:val="single" w:sz="4" w:space="4" w:color="auto"/>
+        </w:pBdr>
+        <w:ind w:firstLine="0"/>
+        <w:rPr>
+          <w:lang w:val="en-US"/>
+        </w:rPr>
+      </w:pPr>
+      <w:r>
+        <w:rPr>
+          <w:lang w:val="en-US"/>
+        </w:rPr>
+        <w:t xml:space="preserve">            text = reg.Replace(text, " ");</w:t>
+      </w:r>
+    </w:p>
+    <w:p>
+      <w:pPr>
+        <w:pBdr>
+          <w:top w:val="single" w:sz="4" w:space="1" w:color="auto"/>
+          <w:left w:val="single" w:sz="4" w:space="4" w:color="auto"/>
+          <w:bottom w:val="single" w:sz="4" w:space="1" w:color="auto"/>
+          <w:right w:val="single" w:sz="4" w:space="4" w:color="auto"/>
+        </w:pBdr>
+        <w:ind w:firstLine="0"/>
+        <w:rPr>
+          <w:lang w:val="en-US"/>
+        </w:rPr>
+      </w:pPr>
+      <w:r>
+        <w:rPr>
+          <w:lang w:val="en-US"/>
+        </w:rPr>
+        <w:t xml:space="preserve">            reg = new Regex(@"[.!?][ ]");</w:t>
+      </w:r>
+    </w:p>
+    <w:p>
+      <w:pPr>
+        <w:pBdr>
+          <w:top w:val="single" w:sz="4" w:space="1" w:color="auto"/>
+          <w:left w:val="single" w:sz="4" w:space="4" w:color="auto"/>
+          <w:bottom w:val="single" w:sz="4" w:space="1" w:color="auto"/>
+          <w:right w:val="single" w:sz="4" w:space="4" w:color="auto"/>
+        </w:pBdr>
+        <w:ind w:firstLine="0"/>
+        <w:rPr>
+          <w:lang w:val="en-US"/>
+        </w:rPr>
+      </w:pPr>
+      <w:r>
+        <w:rPr>
+          <w:lang w:val="en-US"/>
+        </w:rPr>
+        <w:t xml:space="preserve">            text = reg.Replace(text, ".\n");</w:t>
+      </w:r>
+    </w:p>
+    <w:p>
+      <w:pPr>
+        <w:pBdr>
+          <w:top w:val="single" w:sz="4" w:space="1" w:color="auto"/>
+          <w:left w:val="single" w:sz="4" w:space="4" w:color="auto"/>
+          <w:bottom w:val="single" w:sz="4" w:space="1" w:color="auto"/>
+          <w:right w:val="single" w:sz="4" w:space="4" w:color="auto"/>
+        </w:pBdr>
+        <w:ind w:firstLine="0"/>
+        <w:rPr>
+          <w:lang w:val="en-US"/>
+        </w:rPr>
+      </w:pPr>
+      <w:r>
+        <w:rPr>
+          <w:lang w:val="en-US"/>
+        </w:rPr>
+        <w:t xml:space="preserve">            Console.WriteLine("</w:t>
       </w:r>
       <w:r>
         <w:t>Текст</w:t>
@@ -980,7 +927,7 @@
         <w:t xml:space="preserve"> </w:t>
       </w:r>
       <w:r>
-        <w:t>до</w:t>
+        <w:t>после</w:t>
       </w:r>
       <w:r>
         <w:rPr>
@@ -995,298 +942,27 @@
         <w:rPr>
           <w:lang w:val="en-US"/>
         </w:rPr>
-        <w:t>:  \n{</w:t>
-      </w:r>
-      <w:proofErr w:type="gramStart"/>
-      <w:r>
-        <w:rPr>
-          <w:lang w:val="en-US"/>
-        </w:rPr>
-        <w:t>0}\</w:t>
-      </w:r>
-      <w:proofErr w:type="spellStart"/>
-      <w:proofErr w:type="gramEnd"/>
-      <w:r>
-        <w:rPr>
-          <w:lang w:val="en-US"/>
-        </w:rPr>
-        <w:t>n",text</w:t>
-      </w:r>
-      <w:proofErr w:type="spellEnd"/>
-      <w:r>
-        <w:rPr>
-          <w:lang w:val="en-US"/>
-        </w:rPr>
-        <w:t>);</w:t>
-      </w:r>
-    </w:p>
-    <w:p>
-      <w:pPr>
-        <w:pBdr>
-          <w:top w:val="single" w:sz="4" w:space="1" w:color="auto"/>
-          <w:left w:val="single" w:sz="4" w:space="4" w:color="auto"/>
-          <w:bottom w:val="single" w:sz="4" w:space="1" w:color="auto"/>
-          <w:right w:val="single" w:sz="4" w:space="4" w:color="auto"/>
-        </w:pBdr>
-        <w:ind w:firstLine="0"/>
-        <w:rPr>
-          <w:lang w:val="en-US"/>
-        </w:rPr>
-      </w:pPr>
-      <w:r>
-        <w:rPr>
-          <w:lang w:val="en-US"/>
-        </w:rPr>
-        <w:t xml:space="preserve">            Regex reg;</w:t>
-      </w:r>
-    </w:p>
-    <w:p>
-      <w:pPr>
-        <w:pBdr>
-          <w:top w:val="single" w:sz="4" w:space="1" w:color="auto"/>
-          <w:left w:val="single" w:sz="4" w:space="4" w:color="auto"/>
-          <w:bottom w:val="single" w:sz="4" w:space="1" w:color="auto"/>
-          <w:right w:val="single" w:sz="4" w:space="4" w:color="auto"/>
-        </w:pBdr>
-        <w:ind w:firstLine="0"/>
-        <w:rPr>
-          <w:lang w:val="en-US"/>
-        </w:rPr>
-      </w:pPr>
-      <w:r>
-        <w:rPr>
-          <w:lang w:val="en-US"/>
-        </w:rPr>
-        <w:t xml:space="preserve">            reg = new Regex(@"\</w:t>
-      </w:r>
-      <w:proofErr w:type="gramStart"/>
-      <w:r>
-        <w:rPr>
-          <w:lang w:val="en-US"/>
-        </w:rPr>
-        <w:t>s{</w:t>
-      </w:r>
-      <w:proofErr w:type="gramEnd"/>
-      <w:r>
-        <w:rPr>
-          <w:lang w:val="en-US"/>
-        </w:rPr>
-        <w:t>2,}");</w:t>
-      </w:r>
-    </w:p>
-    <w:p>
-      <w:pPr>
-        <w:pBdr>
-          <w:top w:val="single" w:sz="4" w:space="1" w:color="auto"/>
-          <w:left w:val="single" w:sz="4" w:space="4" w:color="auto"/>
-          <w:bottom w:val="single" w:sz="4" w:space="1" w:color="auto"/>
-          <w:right w:val="single" w:sz="4" w:space="4" w:color="auto"/>
-        </w:pBdr>
-        <w:ind w:firstLine="0"/>
-        <w:rPr>
-          <w:lang w:val="en-US"/>
-        </w:rPr>
-      </w:pPr>
-      <w:r>
-        <w:rPr>
-          <w:lang w:val="en-US"/>
-        </w:rPr>
-        <w:t xml:space="preserve">            text = </w:t>
-      </w:r>
-      <w:proofErr w:type="spellStart"/>
-      <w:proofErr w:type="gramStart"/>
-      <w:r>
-        <w:rPr>
-          <w:lang w:val="en-US"/>
-        </w:rPr>
-        <w:t>reg.Replace</w:t>
-      </w:r>
-      <w:proofErr w:type="spellEnd"/>
-      <w:proofErr w:type="gramEnd"/>
-      <w:r>
-        <w:rPr>
-          <w:lang w:val="en-US"/>
-        </w:rPr>
-        <w:t>(text, " ");</w:t>
-      </w:r>
-    </w:p>
-    <w:p>
-      <w:pPr>
-        <w:pBdr>
-          <w:top w:val="single" w:sz="4" w:space="1" w:color="auto"/>
-          <w:left w:val="single" w:sz="4" w:space="4" w:color="auto"/>
-          <w:bottom w:val="single" w:sz="4" w:space="1" w:color="auto"/>
-          <w:right w:val="single" w:sz="4" w:space="4" w:color="auto"/>
-        </w:pBdr>
-        <w:ind w:firstLine="0"/>
-        <w:rPr>
-          <w:lang w:val="en-US"/>
-        </w:rPr>
-      </w:pPr>
-      <w:r>
-        <w:rPr>
-          <w:lang w:val="en-US"/>
-        </w:rPr>
-        <w:t xml:space="preserve">            reg = new </w:t>
-      </w:r>
-      <w:proofErr w:type="gramStart"/>
-      <w:r>
-        <w:rPr>
-          <w:lang w:val="en-US"/>
-        </w:rPr>
-        <w:t>Regex(</w:t>
-      </w:r>
-      <w:proofErr w:type="gramEnd"/>
-      <w:r>
-        <w:rPr>
-          <w:lang w:val="en-US"/>
-        </w:rPr>
-        <w:t>@"[.!?][ ]");</w:t>
-      </w:r>
-    </w:p>
-    <w:p>
-      <w:pPr>
-        <w:pBdr>
-          <w:top w:val="single" w:sz="4" w:space="1" w:color="auto"/>
-          <w:left w:val="single" w:sz="4" w:space="4" w:color="auto"/>
-          <w:bottom w:val="single" w:sz="4" w:space="1" w:color="auto"/>
-          <w:right w:val="single" w:sz="4" w:space="4" w:color="auto"/>
-        </w:pBdr>
-        <w:ind w:firstLine="0"/>
-        <w:rPr>
-          <w:lang w:val="en-US"/>
-        </w:rPr>
-      </w:pPr>
-      <w:r>
-        <w:rPr>
-          <w:lang w:val="en-US"/>
-        </w:rPr>
-        <w:t xml:space="preserve">            text = </w:t>
-      </w:r>
-      <w:proofErr w:type="spellStart"/>
-      <w:proofErr w:type="gramStart"/>
-      <w:r>
-        <w:rPr>
-          <w:lang w:val="en-US"/>
-        </w:rPr>
-        <w:t>reg.Replace</w:t>
-      </w:r>
-      <w:proofErr w:type="spellEnd"/>
-      <w:proofErr w:type="gramEnd"/>
-      <w:r>
-        <w:rPr>
-          <w:lang w:val="en-US"/>
-        </w:rPr>
-        <w:t>(text, ".\n");</w:t>
-      </w:r>
-    </w:p>
-    <w:p>
-      <w:pPr>
-        <w:pBdr>
-          <w:top w:val="single" w:sz="4" w:space="1" w:color="auto"/>
-          <w:left w:val="single" w:sz="4" w:space="4" w:color="auto"/>
-          <w:bottom w:val="single" w:sz="4" w:space="1" w:color="auto"/>
-          <w:right w:val="single" w:sz="4" w:space="4" w:color="auto"/>
-        </w:pBdr>
-        <w:ind w:firstLine="0"/>
-        <w:rPr>
-          <w:lang w:val="en-US"/>
-        </w:rPr>
-      </w:pPr>
-      <w:r>
-        <w:rPr>
-          <w:lang w:val="en-US"/>
-        </w:rPr>
-        <w:t xml:space="preserve">            </w:t>
-      </w:r>
-      <w:proofErr w:type="spellStart"/>
-      <w:r>
-        <w:rPr>
-          <w:lang w:val="en-US"/>
-        </w:rPr>
-        <w:t>Console.WriteLine</w:t>
-      </w:r>
-      <w:proofErr w:type="spellEnd"/>
-      <w:r>
-        <w:rPr>
-          <w:lang w:val="en-US"/>
-        </w:rPr>
-        <w:t>("</w:t>
-      </w:r>
-      <w:r>
-        <w:t>Текст</w:t>
-      </w:r>
-      <w:r>
-        <w:rPr>
-          <w:lang w:val="en-US"/>
-        </w:rPr>
-        <w:t xml:space="preserve"> </w:t>
-      </w:r>
-      <w:r>
-        <w:t>после</w:t>
-      </w:r>
-      <w:r>
-        <w:rPr>
-          <w:lang w:val="en-US"/>
-        </w:rPr>
-        <w:t xml:space="preserve"> </w:t>
-      </w:r>
-      <w:r>
-        <w:t>обработки</w:t>
-      </w:r>
-      <w:r>
-        <w:rPr>
-          <w:lang w:val="en-US"/>
-        </w:rPr>
-        <w:t>:  \</w:t>
-      </w:r>
-      <w:proofErr w:type="gramStart"/>
-      <w:r>
-        <w:rPr>
-          <w:lang w:val="en-US"/>
-        </w:rPr>
-        <w:t>n{</w:t>
-      </w:r>
-      <w:proofErr w:type="gramEnd"/>
-      <w:r>
-        <w:rPr>
-          <w:lang w:val="en-US"/>
-        </w:rPr>
-        <w:t>0}", text);</w:t>
-      </w:r>
-    </w:p>
-    <w:p>
-      <w:pPr>
-        <w:pBdr>
-          <w:top w:val="single" w:sz="4" w:space="1" w:color="auto"/>
-          <w:left w:val="single" w:sz="4" w:space="4" w:color="auto"/>
-          <w:bottom w:val="single" w:sz="4" w:space="1" w:color="auto"/>
-          <w:right w:val="single" w:sz="4" w:space="4" w:color="auto"/>
-        </w:pBdr>
-        <w:ind w:firstLine="0"/>
-        <w:rPr>
-          <w:lang w:val="en-US"/>
-        </w:rPr>
-      </w:pPr>
-      <w:r>
-        <w:rPr>
-          <w:lang w:val="en-US"/>
-        </w:rPr>
-        <w:t xml:space="preserve">            </w:t>
-      </w:r>
-      <w:proofErr w:type="spellStart"/>
-      <w:r>
-        <w:rPr>
-          <w:lang w:val="en-US"/>
-        </w:rPr>
-        <w:t>Console.ReadKey</w:t>
-      </w:r>
-      <w:proofErr w:type="spellEnd"/>
-      <w:r>
-        <w:rPr>
-          <w:lang w:val="en-US"/>
-        </w:rPr>
-        <w:t>(true);</w:t>
+        <w:t>:  \n{0}", text);</w:t>
+      </w:r>
+    </w:p>
+    <w:p>
+      <w:pPr>
+        <w:pBdr>
+          <w:top w:val="single" w:sz="4" w:space="1" w:color="auto"/>
+          <w:left w:val="single" w:sz="4" w:space="4" w:color="auto"/>
+          <w:bottom w:val="single" w:sz="4" w:space="1" w:color="auto"/>
+          <w:right w:val="single" w:sz="4" w:space="4" w:color="auto"/>
+        </w:pBdr>
+        <w:ind w:firstLine="0"/>
+        <w:rPr>
+          <w:lang w:val="en-US"/>
+        </w:rPr>
+      </w:pPr>
+      <w:r>
+        <w:rPr>
+          <w:lang w:val="en-US"/>
+        </w:rPr>
+        <w:t xml:space="preserve">            Console.ReadKey(true);</w:t>
       </w:r>
     </w:p>
     <w:p>
@@ -1474,23 +1150,7 @@
         <w:rPr>
           <w:lang w:val="en-US"/>
         </w:rPr>
-        <w:t xml:space="preserve">using </w:t>
-      </w:r>
-      <w:proofErr w:type="spellStart"/>
-      <w:proofErr w:type="gramStart"/>
-      <w:r>
-        <w:rPr>
-          <w:lang w:val="en-US"/>
-        </w:rPr>
-        <w:t>System.Collections.Generic</w:t>
-      </w:r>
-      <w:proofErr w:type="spellEnd"/>
-      <w:proofErr w:type="gramEnd"/>
-      <w:r>
-        <w:rPr>
-          <w:lang w:val="en-US"/>
-        </w:rPr>
-        <w:t>;</w:t>
+        <w:t>using System.Collections.Generic;</w:t>
       </w:r>
     </w:p>
     <w:p>
@@ -1530,127 +1190,67 @@
         <w:rPr>
           <w:lang w:val="en-US"/>
         </w:rPr>
-        <w:t xml:space="preserve">using </w:t>
-      </w:r>
-      <w:proofErr w:type="spellStart"/>
-      <w:r>
-        <w:rPr>
-          <w:lang w:val="en-US"/>
-        </w:rPr>
-        <w:t>System.Linq</w:t>
-      </w:r>
-      <w:proofErr w:type="spellEnd"/>
-      <w:r>
-        <w:rPr>
-          <w:lang w:val="en-US"/>
-        </w:rPr>
-        <w:t>;</w:t>
-      </w:r>
-    </w:p>
-    <w:p>
-      <w:pPr>
-        <w:pBdr>
-          <w:top w:val="single" w:sz="4" w:space="1" w:color="auto"/>
-          <w:left w:val="single" w:sz="4" w:space="4" w:color="auto"/>
-          <w:bottom w:val="single" w:sz="4" w:space="1" w:color="auto"/>
-          <w:right w:val="single" w:sz="4" w:space="4" w:color="auto"/>
-        </w:pBdr>
-        <w:ind w:firstLine="0"/>
-        <w:rPr>
-          <w:lang w:val="en-US"/>
-        </w:rPr>
-      </w:pPr>
-      <w:r>
-        <w:rPr>
-          <w:lang w:val="en-US"/>
-        </w:rPr>
-        <w:t xml:space="preserve">using </w:t>
-      </w:r>
-      <w:proofErr w:type="spellStart"/>
-      <w:r>
-        <w:rPr>
-          <w:lang w:val="en-US"/>
-        </w:rPr>
-        <w:t>System.Text</w:t>
-      </w:r>
-      <w:proofErr w:type="spellEnd"/>
-      <w:r>
-        <w:rPr>
-          <w:lang w:val="en-US"/>
-        </w:rPr>
-        <w:t>;</w:t>
-      </w:r>
-    </w:p>
-    <w:p>
-      <w:pPr>
-        <w:pBdr>
-          <w:top w:val="single" w:sz="4" w:space="1" w:color="auto"/>
-          <w:left w:val="single" w:sz="4" w:space="4" w:color="auto"/>
-          <w:bottom w:val="single" w:sz="4" w:space="1" w:color="auto"/>
-          <w:right w:val="single" w:sz="4" w:space="4" w:color="auto"/>
-        </w:pBdr>
-        <w:ind w:firstLine="0"/>
-        <w:rPr>
-          <w:lang w:val="en-US"/>
-        </w:rPr>
-      </w:pPr>
-      <w:r>
-        <w:rPr>
-          <w:lang w:val="en-US"/>
-        </w:rPr>
-        <w:t xml:space="preserve">using </w:t>
-      </w:r>
-      <w:proofErr w:type="spellStart"/>
-      <w:proofErr w:type="gramStart"/>
-      <w:r>
-        <w:rPr>
-          <w:lang w:val="en-US"/>
-        </w:rPr>
-        <w:t>System.Text.RegularExpressions</w:t>
-      </w:r>
-      <w:proofErr w:type="spellEnd"/>
-      <w:proofErr w:type="gramEnd"/>
-      <w:r>
-        <w:rPr>
-          <w:lang w:val="en-US"/>
-        </w:rPr>
-        <w:t>;</w:t>
-      </w:r>
-    </w:p>
-    <w:p>
-      <w:pPr>
-        <w:pBdr>
-          <w:top w:val="single" w:sz="4" w:space="1" w:color="auto"/>
-          <w:left w:val="single" w:sz="4" w:space="4" w:color="auto"/>
-          <w:bottom w:val="single" w:sz="4" w:space="1" w:color="auto"/>
-          <w:right w:val="single" w:sz="4" w:space="4" w:color="auto"/>
-        </w:pBdr>
-        <w:ind w:firstLine="0"/>
-        <w:rPr>
-          <w:lang w:val="en-US"/>
-        </w:rPr>
-      </w:pPr>
-      <w:r>
-        <w:rPr>
-          <w:lang w:val="en-US"/>
-        </w:rPr>
-        <w:t xml:space="preserve">using </w:t>
-      </w:r>
-      <w:proofErr w:type="spellStart"/>
-      <w:proofErr w:type="gramStart"/>
-      <w:r>
-        <w:rPr>
-          <w:lang w:val="en-US"/>
-        </w:rPr>
-        <w:t>System.Threading.Tasks</w:t>
-      </w:r>
-      <w:proofErr w:type="spellEnd"/>
-      <w:proofErr w:type="gramEnd"/>
-      <w:r>
-        <w:rPr>
-          <w:lang w:val="en-US"/>
-        </w:rPr>
-        <w:t>;</w:t>
+        <w:t>using System.Linq;</w:t>
+      </w:r>
+    </w:p>
+    <w:p>
+      <w:pPr>
+        <w:pBdr>
+          <w:top w:val="single" w:sz="4" w:space="1" w:color="auto"/>
+          <w:left w:val="single" w:sz="4" w:space="4" w:color="auto"/>
+          <w:bottom w:val="single" w:sz="4" w:space="1" w:color="auto"/>
+          <w:right w:val="single" w:sz="4" w:space="4" w:color="auto"/>
+        </w:pBdr>
+        <w:ind w:firstLine="0"/>
+        <w:rPr>
+          <w:lang w:val="en-US"/>
+        </w:rPr>
+      </w:pPr>
+      <w:r>
+        <w:rPr>
+          <w:lang w:val="en-US"/>
+        </w:rPr>
+        <w:t>using System.Text;</w:t>
+      </w:r>
+    </w:p>
+    <w:p>
+      <w:pPr>
+        <w:pBdr>
+          <w:top w:val="single" w:sz="4" w:space="1" w:color="auto"/>
+          <w:left w:val="single" w:sz="4" w:space="4" w:color="auto"/>
+          <w:bottom w:val="single" w:sz="4" w:space="1" w:color="auto"/>
+          <w:right w:val="single" w:sz="4" w:space="4" w:color="auto"/>
+        </w:pBdr>
+        <w:ind w:firstLine="0"/>
+        <w:rPr>
+          <w:lang w:val="en-US"/>
+        </w:rPr>
+      </w:pPr>
+      <w:r>
+        <w:rPr>
+          <w:lang w:val="en-US"/>
+        </w:rPr>
+        <w:t>using System.Text.RegularExpressions;</w:t>
+      </w:r>
+    </w:p>
+    <w:p>
+      <w:pPr>
+        <w:pBdr>
+          <w:top w:val="single" w:sz="4" w:space="1" w:color="auto"/>
+          <w:left w:val="single" w:sz="4" w:space="4" w:color="auto"/>
+          <w:bottom w:val="single" w:sz="4" w:space="1" w:color="auto"/>
+          <w:right w:val="single" w:sz="4" w:space="4" w:color="auto"/>
+        </w:pBdr>
+        <w:ind w:firstLine="0"/>
+        <w:rPr>
+          <w:lang w:val="en-US"/>
+        </w:rPr>
+      </w:pPr>
+      <w:r>
+        <w:rPr>
+          <w:lang w:val="en-US"/>
+        </w:rPr>
+        <w:t>using System.Threading.Tasks;</w:t>
       </w:r>
     </w:p>
     <w:p>
@@ -1773,35 +1373,7 @@
         <w:rPr>
           <w:lang w:val="en-US"/>
         </w:rPr>
-        <w:t xml:space="preserve">        static void Main(</w:t>
-      </w:r>
-      <w:proofErr w:type="gramStart"/>
-      <w:r>
-        <w:rPr>
-          <w:lang w:val="en-US"/>
-        </w:rPr>
-        <w:t>string[</w:t>
-      </w:r>
-      <w:proofErr w:type="gramEnd"/>
-      <w:r>
-        <w:rPr>
-          <w:lang w:val="en-US"/>
-        </w:rPr>
-        <w:t xml:space="preserve">] </w:t>
-      </w:r>
-      <w:proofErr w:type="spellStart"/>
-      <w:r>
-        <w:rPr>
-          <w:lang w:val="en-US"/>
-        </w:rPr>
-        <w:t>args</w:t>
-      </w:r>
-      <w:proofErr w:type="spellEnd"/>
-      <w:r>
-        <w:rPr>
-          <w:lang w:val="en-US"/>
-        </w:rPr>
-        <w:t>)</w:t>
+        <w:t xml:space="preserve">        static void Main(string[] args)</w:t>
       </w:r>
     </w:p>
     <w:p>
@@ -1921,795 +1493,424 @@
         <w:rPr>
           <w:lang w:val="en-US"/>
         </w:rPr>
+        <w:t xml:space="preserve">            StreamReader sr = new StreamReader(path1);</w:t>
+      </w:r>
+    </w:p>
+    <w:p>
+      <w:pPr>
+        <w:pBdr>
+          <w:top w:val="single" w:sz="4" w:space="1" w:color="auto"/>
+          <w:left w:val="single" w:sz="4" w:space="4" w:color="auto"/>
+          <w:bottom w:val="single" w:sz="4" w:space="1" w:color="auto"/>
+          <w:right w:val="single" w:sz="4" w:space="4" w:color="auto"/>
+        </w:pBdr>
+        <w:ind w:firstLine="0"/>
+        <w:rPr>
+          <w:lang w:val="en-US"/>
+        </w:rPr>
+      </w:pPr>
+      <w:r>
+        <w:rPr>
+          <w:lang w:val="en-US"/>
+        </w:rPr>
+        <w:t xml:space="preserve">            for (int i = 1; i &lt; K; i++) sr.ReadLine();</w:t>
+      </w:r>
+    </w:p>
+    <w:p>
+      <w:pPr>
+        <w:pBdr>
+          <w:top w:val="single" w:sz="4" w:space="1" w:color="auto"/>
+          <w:left w:val="single" w:sz="4" w:space="4" w:color="auto"/>
+          <w:bottom w:val="single" w:sz="4" w:space="1" w:color="auto"/>
+          <w:right w:val="single" w:sz="4" w:space="4" w:color="auto"/>
+        </w:pBdr>
+        <w:ind w:firstLine="0"/>
+        <w:rPr>
+          <w:lang w:val="en-US"/>
+        </w:rPr>
+      </w:pPr>
+    </w:p>
+    <w:p>
+      <w:pPr>
+        <w:pBdr>
+          <w:top w:val="single" w:sz="4" w:space="1" w:color="auto"/>
+          <w:left w:val="single" w:sz="4" w:space="4" w:color="auto"/>
+          <w:bottom w:val="single" w:sz="4" w:space="1" w:color="auto"/>
+          <w:right w:val="single" w:sz="4" w:space="4" w:color="auto"/>
+        </w:pBdr>
+        <w:ind w:firstLine="0"/>
+        <w:rPr>
+          <w:lang w:val="en-US"/>
+        </w:rPr>
+      </w:pPr>
+      <w:r>
+        <w:rPr>
+          <w:lang w:val="en-US"/>
+        </w:rPr>
+        <w:t xml:space="preserve">            using (StreamWriter sw = new StreamWriter(path2, false))</w:t>
+      </w:r>
+    </w:p>
+    <w:p>
+      <w:pPr>
+        <w:pBdr>
+          <w:top w:val="single" w:sz="4" w:space="1" w:color="auto"/>
+          <w:left w:val="single" w:sz="4" w:space="4" w:color="auto"/>
+          <w:bottom w:val="single" w:sz="4" w:space="1" w:color="auto"/>
+          <w:right w:val="single" w:sz="4" w:space="4" w:color="auto"/>
+        </w:pBdr>
+        <w:ind w:firstLine="0"/>
+        <w:rPr>
+          <w:lang w:val="en-US"/>
+        </w:rPr>
+      </w:pPr>
+      <w:r>
+        <w:rPr>
+          <w:lang w:val="en-US"/>
+        </w:rPr>
+        <w:t xml:space="preserve">            {</w:t>
+      </w:r>
+    </w:p>
+    <w:p>
+      <w:pPr>
+        <w:pBdr>
+          <w:top w:val="single" w:sz="4" w:space="1" w:color="auto"/>
+          <w:left w:val="single" w:sz="4" w:space="4" w:color="auto"/>
+          <w:bottom w:val="single" w:sz="4" w:space="1" w:color="auto"/>
+          <w:right w:val="single" w:sz="4" w:space="4" w:color="auto"/>
+        </w:pBdr>
+        <w:ind w:firstLine="0"/>
+        <w:rPr>
+          <w:lang w:val="en-US"/>
+        </w:rPr>
+      </w:pPr>
+      <w:r>
+        <w:rPr>
+          <w:lang w:val="en-US"/>
+        </w:rPr>
+        <w:t xml:space="preserve">                for (int i = 0; i &lt; KK; i++)</w:t>
+      </w:r>
+    </w:p>
+    <w:p>
+      <w:pPr>
+        <w:pBdr>
+          <w:top w:val="single" w:sz="4" w:space="1" w:color="auto"/>
+          <w:left w:val="single" w:sz="4" w:space="4" w:color="auto"/>
+          <w:bottom w:val="single" w:sz="4" w:space="1" w:color="auto"/>
+          <w:right w:val="single" w:sz="4" w:space="4" w:color="auto"/>
+        </w:pBdr>
+        <w:ind w:firstLine="0"/>
+        <w:rPr>
+          <w:lang w:val="en-US"/>
+        </w:rPr>
+      </w:pPr>
+      <w:r>
+        <w:rPr>
+          <w:lang w:val="en-US"/>
+        </w:rPr>
+        <w:t xml:space="preserve">                {</w:t>
+      </w:r>
+    </w:p>
+    <w:p>
+      <w:pPr>
+        <w:pBdr>
+          <w:top w:val="single" w:sz="4" w:space="1" w:color="auto"/>
+          <w:left w:val="single" w:sz="4" w:space="4" w:color="auto"/>
+          <w:bottom w:val="single" w:sz="4" w:space="1" w:color="auto"/>
+          <w:right w:val="single" w:sz="4" w:space="4" w:color="auto"/>
+        </w:pBdr>
+        <w:ind w:firstLine="0"/>
+        <w:rPr>
+          <w:lang w:val="en-US"/>
+        </w:rPr>
+      </w:pPr>
+      <w:r>
+        <w:rPr>
+          <w:lang w:val="en-US"/>
+        </w:rPr>
+        <w:t xml:space="preserve">                    string line = sr.ReadLine();</w:t>
+      </w:r>
+    </w:p>
+    <w:p>
+      <w:pPr>
+        <w:pBdr>
+          <w:top w:val="single" w:sz="4" w:space="1" w:color="auto"/>
+          <w:left w:val="single" w:sz="4" w:space="4" w:color="auto"/>
+          <w:bottom w:val="single" w:sz="4" w:space="1" w:color="auto"/>
+          <w:right w:val="single" w:sz="4" w:space="4" w:color="auto"/>
+        </w:pBdr>
+        <w:ind w:firstLine="0"/>
+        <w:rPr>
+          <w:lang w:val="en-US"/>
+        </w:rPr>
+      </w:pPr>
+      <w:r>
+        <w:rPr>
+          <w:lang w:val="en-US"/>
+        </w:rPr>
+        <w:lastRenderedPageBreak/>
+        <w:t xml:space="preserve">                    Console.WriteLine(line);</w:t>
+      </w:r>
+    </w:p>
+    <w:p>
+      <w:pPr>
+        <w:pBdr>
+          <w:top w:val="single" w:sz="4" w:space="1" w:color="auto"/>
+          <w:left w:val="single" w:sz="4" w:space="4" w:color="auto"/>
+          <w:bottom w:val="single" w:sz="4" w:space="1" w:color="auto"/>
+          <w:right w:val="single" w:sz="4" w:space="4" w:color="auto"/>
+        </w:pBdr>
+        <w:ind w:firstLine="0"/>
+        <w:rPr>
+          <w:lang w:val="en-US"/>
+        </w:rPr>
+      </w:pPr>
+      <w:r>
+        <w:rPr>
+          <w:lang w:val="en-US"/>
+        </w:rPr>
+        <w:t xml:space="preserve">                    sw.WriteLine(line);</w:t>
+      </w:r>
+    </w:p>
+    <w:p>
+      <w:pPr>
+        <w:pBdr>
+          <w:top w:val="single" w:sz="4" w:space="1" w:color="auto"/>
+          <w:left w:val="single" w:sz="4" w:space="4" w:color="auto"/>
+          <w:bottom w:val="single" w:sz="4" w:space="1" w:color="auto"/>
+          <w:right w:val="single" w:sz="4" w:space="4" w:color="auto"/>
+        </w:pBdr>
+        <w:ind w:firstLine="0"/>
+        <w:rPr>
+          <w:lang w:val="en-US"/>
+        </w:rPr>
+      </w:pPr>
+      <w:r>
+        <w:rPr>
+          <w:lang w:val="en-US"/>
+        </w:rPr>
+        <w:t xml:space="preserve">                }</w:t>
+      </w:r>
+    </w:p>
+    <w:p>
+      <w:pPr>
+        <w:pBdr>
+          <w:top w:val="single" w:sz="4" w:space="1" w:color="auto"/>
+          <w:left w:val="single" w:sz="4" w:space="4" w:color="auto"/>
+          <w:bottom w:val="single" w:sz="4" w:space="1" w:color="auto"/>
+          <w:right w:val="single" w:sz="4" w:space="4" w:color="auto"/>
+        </w:pBdr>
+        <w:ind w:firstLine="0"/>
+        <w:rPr>
+          <w:lang w:val="en-US"/>
+        </w:rPr>
+      </w:pPr>
+      <w:r>
+        <w:rPr>
+          <w:lang w:val="en-US"/>
+        </w:rPr>
+        <w:t xml:space="preserve">            }</w:t>
+      </w:r>
+    </w:p>
+    <w:p>
+      <w:pPr>
+        <w:pBdr>
+          <w:top w:val="single" w:sz="4" w:space="1" w:color="auto"/>
+          <w:left w:val="single" w:sz="4" w:space="4" w:color="auto"/>
+          <w:bottom w:val="single" w:sz="4" w:space="1" w:color="auto"/>
+          <w:right w:val="single" w:sz="4" w:space="4" w:color="auto"/>
+        </w:pBdr>
+        <w:ind w:firstLine="0"/>
+        <w:rPr>
+          <w:lang w:val="en-US"/>
+        </w:rPr>
+      </w:pPr>
+    </w:p>
+    <w:p>
+      <w:pPr>
+        <w:pBdr>
+          <w:top w:val="single" w:sz="4" w:space="1" w:color="auto"/>
+          <w:left w:val="single" w:sz="4" w:space="4" w:color="auto"/>
+          <w:bottom w:val="single" w:sz="4" w:space="1" w:color="auto"/>
+          <w:right w:val="single" w:sz="4" w:space="4" w:color="auto"/>
+        </w:pBdr>
+        <w:ind w:firstLine="0"/>
+        <w:rPr>
+          <w:lang w:val="en-US"/>
+        </w:rPr>
+      </w:pPr>
+      <w:r>
+        <w:rPr>
+          <w:lang w:val="en-US"/>
+        </w:rPr>
+        <w:t xml:space="preserve">            sr = new StreamReader(path2);</w:t>
+      </w:r>
+    </w:p>
+    <w:p>
+      <w:pPr>
+        <w:pBdr>
+          <w:top w:val="single" w:sz="4" w:space="1" w:color="auto"/>
+          <w:left w:val="single" w:sz="4" w:space="4" w:color="auto"/>
+          <w:bottom w:val="single" w:sz="4" w:space="1" w:color="auto"/>
+          <w:right w:val="single" w:sz="4" w:space="4" w:color="auto"/>
+        </w:pBdr>
+        <w:ind w:firstLine="0"/>
+        <w:rPr>
+          <w:lang w:val="en-US"/>
+        </w:rPr>
+      </w:pPr>
+      <w:r>
+        <w:rPr>
+          <w:lang w:val="en-US"/>
+        </w:rPr>
+        <w:t xml:space="preserve">            Regex reg = new Regex(@"[</w:t>
+      </w:r>
+      <w:r>
+        <w:t>ауоыиэяюёе</w:t>
+      </w:r>
+      <w:r>
+        <w:rPr>
+          <w:lang w:val="en-US"/>
+        </w:rPr>
+        <w:t>]");</w:t>
+      </w:r>
+    </w:p>
+    <w:p>
+      <w:pPr>
+        <w:pBdr>
+          <w:top w:val="single" w:sz="4" w:space="1" w:color="auto"/>
+          <w:left w:val="single" w:sz="4" w:space="4" w:color="auto"/>
+          <w:bottom w:val="single" w:sz="4" w:space="1" w:color="auto"/>
+          <w:right w:val="single" w:sz="4" w:space="4" w:color="auto"/>
+        </w:pBdr>
+        <w:ind w:firstLine="0"/>
+        <w:rPr>
+          <w:lang w:val="en-US"/>
+        </w:rPr>
+      </w:pPr>
+      <w:r>
+        <w:rPr>
+          <w:lang w:val="en-US"/>
+        </w:rPr>
+        <w:t xml:space="preserve">            string text = sr.ReadToEnd();</w:t>
+      </w:r>
+    </w:p>
+    <w:p>
+      <w:pPr>
+        <w:pBdr>
+          <w:top w:val="single" w:sz="4" w:space="1" w:color="auto"/>
+          <w:left w:val="single" w:sz="4" w:space="4" w:color="auto"/>
+          <w:bottom w:val="single" w:sz="4" w:space="1" w:color="auto"/>
+          <w:right w:val="single" w:sz="4" w:space="4" w:color="auto"/>
+        </w:pBdr>
+        <w:ind w:firstLine="0"/>
+        <w:rPr>
+          <w:lang w:val="en-US"/>
+        </w:rPr>
+      </w:pPr>
+      <w:r>
+        <w:rPr>
+          <w:lang w:val="en-US"/>
+        </w:rPr>
+        <w:t xml:space="preserve">            MatchCollection matchs = reg.Matches(text);</w:t>
+      </w:r>
+    </w:p>
+    <w:p>
+      <w:pPr>
+        <w:pBdr>
+          <w:top w:val="single" w:sz="4" w:space="1" w:color="auto"/>
+          <w:left w:val="single" w:sz="4" w:space="4" w:color="auto"/>
+          <w:bottom w:val="single" w:sz="4" w:space="1" w:color="auto"/>
+          <w:right w:val="single" w:sz="4" w:space="4" w:color="auto"/>
+        </w:pBdr>
+        <w:ind w:firstLine="0"/>
+        <w:rPr>
+          <w:lang w:val="en-US"/>
+        </w:rPr>
+      </w:pPr>
+    </w:p>
+    <w:p>
+      <w:pPr>
+        <w:pBdr>
+          <w:top w:val="single" w:sz="4" w:space="1" w:color="auto"/>
+          <w:left w:val="single" w:sz="4" w:space="4" w:color="auto"/>
+          <w:bottom w:val="single" w:sz="4" w:space="1" w:color="auto"/>
+          <w:right w:val="single" w:sz="4" w:space="4" w:color="auto"/>
+        </w:pBdr>
+        <w:ind w:firstLine="0"/>
+        <w:rPr>
+          <w:lang w:val="en-US"/>
+        </w:rPr>
+      </w:pPr>
+      <w:r>
+        <w:rPr>
+          <w:lang w:val="en-US"/>
+        </w:rPr>
+        <w:t xml:space="preserve">            Console.WriteLine("\n</w:t>
+      </w:r>
+      <w:r>
+        <w:t>Количество</w:t>
+      </w:r>
+      <w:r>
+        <w:rPr>
+          <w:lang w:val="en-US"/>
+        </w:rPr>
+        <w:t xml:space="preserve"> </w:t>
+      </w:r>
+      <w:r>
+        <w:t>гласный</w:t>
+      </w:r>
+      <w:r>
+        <w:rPr>
+          <w:lang w:val="en-US"/>
+        </w:rPr>
+        <w:t xml:space="preserve"> </w:t>
+      </w:r>
+      <w:r>
+        <w:t>букв</w:t>
+      </w:r>
+      <w:r>
+        <w:rPr>
+          <w:lang w:val="en-US"/>
+        </w:rPr>
+        <w:t xml:space="preserve"> </w:t>
+      </w:r>
+      <w:r>
+        <w:t>в</w:t>
+      </w:r>
+      <w:r>
+        <w:rPr>
+          <w:lang w:val="en-US"/>
+        </w:rPr>
+        <w:t xml:space="preserve"> {0} </w:t>
+      </w:r>
+      <w:r>
+        <w:t>составило</w:t>
+      </w:r>
+      <w:r>
+        <w:rPr>
+          <w:lang w:val="en-US"/>
+        </w:rPr>
+        <w:t xml:space="preserve"> {1}", path2, matchs.Count);</w:t>
+      </w:r>
+    </w:p>
+    <w:p>
+      <w:pPr>
+        <w:pBdr>
+          <w:top w:val="single" w:sz="4" w:space="1" w:color="auto"/>
+          <w:left w:val="single" w:sz="4" w:space="4" w:color="auto"/>
+          <w:bottom w:val="single" w:sz="4" w:space="1" w:color="auto"/>
+          <w:right w:val="single" w:sz="4" w:space="4" w:color="auto"/>
+        </w:pBdr>
+        <w:ind w:firstLine="0"/>
+      </w:pPr>
+      <w:r>
+        <w:rPr>
+          <w:lang w:val="en-US"/>
+        </w:rPr>
         <w:t xml:space="preserve">            </w:t>
       </w:r>
-      <w:proofErr w:type="spellStart"/>
-      <w:r>
-        <w:rPr>
-          <w:lang w:val="en-US"/>
-        </w:rPr>
-        <w:t>StreamReader</w:t>
-      </w:r>
-      <w:proofErr w:type="spellEnd"/>
-      <w:r>
-        <w:rPr>
-          <w:lang w:val="en-US"/>
-        </w:rPr>
-        <w:t xml:space="preserve"> </w:t>
-      </w:r>
-      <w:proofErr w:type="spellStart"/>
-      <w:r>
-        <w:rPr>
-          <w:lang w:val="en-US"/>
-        </w:rPr>
-        <w:t>sr</w:t>
-      </w:r>
-      <w:proofErr w:type="spellEnd"/>
-      <w:r>
-        <w:rPr>
-          <w:lang w:val="en-US"/>
-        </w:rPr>
-        <w:t xml:space="preserve"> = new </w:t>
-      </w:r>
-      <w:proofErr w:type="spellStart"/>
-      <w:r>
-        <w:rPr>
-          <w:lang w:val="en-US"/>
-        </w:rPr>
-        <w:t>StreamReader</w:t>
-      </w:r>
-      <w:proofErr w:type="spellEnd"/>
-      <w:r>
-        <w:rPr>
-          <w:lang w:val="en-US"/>
-        </w:rPr>
-        <w:t>(path1);</w:t>
-      </w:r>
-    </w:p>
-    <w:p>
-      <w:pPr>
-        <w:pBdr>
-          <w:top w:val="single" w:sz="4" w:space="1" w:color="auto"/>
-          <w:left w:val="single" w:sz="4" w:space="4" w:color="auto"/>
-          <w:bottom w:val="single" w:sz="4" w:space="1" w:color="auto"/>
-          <w:right w:val="single" w:sz="4" w:space="4" w:color="auto"/>
-        </w:pBdr>
-        <w:ind w:firstLine="0"/>
-        <w:rPr>
-          <w:lang w:val="en-US"/>
-        </w:rPr>
-      </w:pPr>
-      <w:r>
-        <w:rPr>
-          <w:lang w:val="en-US"/>
-        </w:rPr>
-        <w:t xml:space="preserve">            for (int </w:t>
-      </w:r>
-      <w:proofErr w:type="spellStart"/>
-      <w:r>
-        <w:rPr>
-          <w:lang w:val="en-US"/>
-        </w:rPr>
-        <w:t>i</w:t>
-      </w:r>
-      <w:proofErr w:type="spellEnd"/>
-      <w:r>
-        <w:rPr>
-          <w:lang w:val="en-US"/>
-        </w:rPr>
-        <w:t xml:space="preserve"> = 1; </w:t>
-      </w:r>
-      <w:proofErr w:type="spellStart"/>
-      <w:r>
-        <w:rPr>
-          <w:lang w:val="en-US"/>
-        </w:rPr>
-        <w:t>i</w:t>
-      </w:r>
-      <w:proofErr w:type="spellEnd"/>
-      <w:r>
-        <w:rPr>
-          <w:lang w:val="en-US"/>
-        </w:rPr>
-        <w:t xml:space="preserve"> &lt; K; </w:t>
-      </w:r>
-      <w:proofErr w:type="spellStart"/>
-      <w:r>
-        <w:rPr>
-          <w:lang w:val="en-US"/>
-        </w:rPr>
-        <w:t>i</w:t>
-      </w:r>
-      <w:proofErr w:type="spellEnd"/>
-      <w:r>
-        <w:rPr>
-          <w:lang w:val="en-US"/>
-        </w:rPr>
-        <w:t xml:space="preserve">++) </w:t>
-      </w:r>
-      <w:proofErr w:type="spellStart"/>
-      <w:proofErr w:type="gramStart"/>
-      <w:r>
-        <w:rPr>
-          <w:lang w:val="en-US"/>
-        </w:rPr>
-        <w:t>sr.ReadLine</w:t>
-      </w:r>
-      <w:proofErr w:type="spellEnd"/>
-      <w:proofErr w:type="gramEnd"/>
-      <w:r>
-        <w:rPr>
-          <w:lang w:val="en-US"/>
-        </w:rPr>
-        <w:t>();</w:t>
-      </w:r>
-    </w:p>
-    <w:p>
-      <w:pPr>
-        <w:pBdr>
-          <w:top w:val="single" w:sz="4" w:space="1" w:color="auto"/>
-          <w:left w:val="single" w:sz="4" w:space="4" w:color="auto"/>
-          <w:bottom w:val="single" w:sz="4" w:space="1" w:color="auto"/>
-          <w:right w:val="single" w:sz="4" w:space="4" w:color="auto"/>
-        </w:pBdr>
-        <w:ind w:firstLine="0"/>
-        <w:rPr>
-          <w:lang w:val="en-US"/>
-        </w:rPr>
-      </w:pPr>
-    </w:p>
-    <w:p>
-      <w:pPr>
-        <w:pBdr>
-          <w:top w:val="single" w:sz="4" w:space="1" w:color="auto"/>
-          <w:left w:val="single" w:sz="4" w:space="4" w:color="auto"/>
-          <w:bottom w:val="single" w:sz="4" w:space="1" w:color="auto"/>
-          <w:right w:val="single" w:sz="4" w:space="4" w:color="auto"/>
-        </w:pBdr>
-        <w:ind w:firstLine="0"/>
-        <w:rPr>
-          <w:lang w:val="en-US"/>
-        </w:rPr>
-      </w:pPr>
-      <w:r>
-        <w:rPr>
-          <w:lang w:val="en-US"/>
-        </w:rPr>
-        <w:t xml:space="preserve">            using (</w:t>
-      </w:r>
-      <w:proofErr w:type="spellStart"/>
-      <w:r>
-        <w:rPr>
-          <w:lang w:val="en-US"/>
-        </w:rPr>
-        <w:t>StreamWriter</w:t>
-      </w:r>
-      <w:proofErr w:type="spellEnd"/>
-      <w:r>
-        <w:rPr>
-          <w:lang w:val="en-US"/>
-        </w:rPr>
-        <w:t xml:space="preserve"> </w:t>
-      </w:r>
-      <w:proofErr w:type="spellStart"/>
-      <w:r>
-        <w:rPr>
-          <w:lang w:val="en-US"/>
-        </w:rPr>
-        <w:t>sw</w:t>
-      </w:r>
-      <w:proofErr w:type="spellEnd"/>
-      <w:r>
-        <w:rPr>
-          <w:lang w:val="en-US"/>
-        </w:rPr>
-        <w:t xml:space="preserve"> = new </w:t>
-      </w:r>
-      <w:proofErr w:type="spellStart"/>
-      <w:proofErr w:type="gramStart"/>
-      <w:r>
-        <w:rPr>
-          <w:lang w:val="en-US"/>
-        </w:rPr>
-        <w:t>StreamWriter</w:t>
-      </w:r>
-      <w:proofErr w:type="spellEnd"/>
-      <w:r>
-        <w:rPr>
-          <w:lang w:val="en-US"/>
-        </w:rPr>
-        <w:t>(</w:t>
-      </w:r>
-      <w:proofErr w:type="gramEnd"/>
-      <w:r>
-        <w:rPr>
-          <w:lang w:val="en-US"/>
-        </w:rPr>
-        <w:t>path2, false))</w:t>
-      </w:r>
-    </w:p>
-    <w:p>
-      <w:pPr>
-        <w:pBdr>
-          <w:top w:val="single" w:sz="4" w:space="1" w:color="auto"/>
-          <w:left w:val="single" w:sz="4" w:space="4" w:color="auto"/>
-          <w:bottom w:val="single" w:sz="4" w:space="1" w:color="auto"/>
-          <w:right w:val="single" w:sz="4" w:space="4" w:color="auto"/>
-        </w:pBdr>
-        <w:ind w:firstLine="0"/>
-        <w:rPr>
-          <w:lang w:val="en-US"/>
-        </w:rPr>
-      </w:pPr>
-      <w:r>
-        <w:rPr>
-          <w:lang w:val="en-US"/>
-        </w:rPr>
-        <w:t xml:space="preserve">            {</w:t>
-      </w:r>
-    </w:p>
-    <w:p>
-      <w:pPr>
-        <w:pBdr>
-          <w:top w:val="single" w:sz="4" w:space="1" w:color="auto"/>
-          <w:left w:val="single" w:sz="4" w:space="4" w:color="auto"/>
-          <w:bottom w:val="single" w:sz="4" w:space="1" w:color="auto"/>
-          <w:right w:val="single" w:sz="4" w:space="4" w:color="auto"/>
-        </w:pBdr>
-        <w:ind w:firstLine="0"/>
-        <w:rPr>
-          <w:lang w:val="en-US"/>
-        </w:rPr>
-      </w:pPr>
-      <w:r>
-        <w:rPr>
-          <w:lang w:val="en-US"/>
-        </w:rPr>
-        <w:t xml:space="preserve">                for (int </w:t>
-      </w:r>
-      <w:proofErr w:type="spellStart"/>
-      <w:r>
-        <w:rPr>
-          <w:lang w:val="en-US"/>
-        </w:rPr>
-        <w:t>i</w:t>
-      </w:r>
-      <w:proofErr w:type="spellEnd"/>
-      <w:r>
-        <w:rPr>
-          <w:lang w:val="en-US"/>
-        </w:rPr>
-        <w:t xml:space="preserve"> = 0; </w:t>
-      </w:r>
-      <w:proofErr w:type="spellStart"/>
-      <w:r>
-        <w:rPr>
-          <w:lang w:val="en-US"/>
-        </w:rPr>
-        <w:t>i</w:t>
-      </w:r>
-      <w:proofErr w:type="spellEnd"/>
-      <w:r>
-        <w:rPr>
-          <w:lang w:val="en-US"/>
-        </w:rPr>
-        <w:t xml:space="preserve"> &lt; KK; </w:t>
-      </w:r>
-      <w:proofErr w:type="spellStart"/>
-      <w:r>
-        <w:rPr>
-          <w:lang w:val="en-US"/>
-        </w:rPr>
-        <w:t>i</w:t>
-      </w:r>
-      <w:proofErr w:type="spellEnd"/>
-      <w:r>
-        <w:rPr>
-          <w:lang w:val="en-US"/>
-        </w:rPr>
-        <w:t>++)</w:t>
-      </w:r>
-    </w:p>
-    <w:p>
-      <w:pPr>
-        <w:pBdr>
-          <w:top w:val="single" w:sz="4" w:space="1" w:color="auto"/>
-          <w:left w:val="single" w:sz="4" w:space="4" w:color="auto"/>
-          <w:bottom w:val="single" w:sz="4" w:space="1" w:color="auto"/>
-          <w:right w:val="single" w:sz="4" w:space="4" w:color="auto"/>
-        </w:pBdr>
-        <w:ind w:firstLine="0"/>
-        <w:rPr>
-          <w:lang w:val="en-US"/>
-        </w:rPr>
-      </w:pPr>
-      <w:r>
-        <w:rPr>
-          <w:lang w:val="en-US"/>
-        </w:rPr>
-        <w:t xml:space="preserve">                {</w:t>
-      </w:r>
-    </w:p>
-    <w:p>
-      <w:pPr>
-        <w:pBdr>
-          <w:top w:val="single" w:sz="4" w:space="1" w:color="auto"/>
-          <w:left w:val="single" w:sz="4" w:space="4" w:color="auto"/>
-          <w:bottom w:val="single" w:sz="4" w:space="1" w:color="auto"/>
-          <w:right w:val="single" w:sz="4" w:space="4" w:color="auto"/>
-        </w:pBdr>
-        <w:ind w:firstLine="0"/>
-        <w:rPr>
-          <w:lang w:val="en-US"/>
-        </w:rPr>
-      </w:pPr>
-      <w:r>
-        <w:rPr>
-          <w:lang w:val="en-US"/>
-        </w:rPr>
-        <w:t xml:space="preserve">                    string line = </w:t>
-      </w:r>
-      <w:proofErr w:type="spellStart"/>
-      <w:proofErr w:type="gramStart"/>
-      <w:r>
-        <w:rPr>
-          <w:lang w:val="en-US"/>
-        </w:rPr>
-        <w:t>sr.ReadLine</w:t>
-      </w:r>
-      <w:proofErr w:type="spellEnd"/>
-      <w:proofErr w:type="gramEnd"/>
-      <w:r>
-        <w:rPr>
-          <w:lang w:val="en-US"/>
-        </w:rPr>
-        <w:t>();</w:t>
-      </w:r>
-    </w:p>
-    <w:p>
-      <w:pPr>
-        <w:pBdr>
-          <w:top w:val="single" w:sz="4" w:space="1" w:color="auto"/>
-          <w:left w:val="single" w:sz="4" w:space="4" w:color="auto"/>
-          <w:bottom w:val="single" w:sz="4" w:space="1" w:color="auto"/>
-          <w:right w:val="single" w:sz="4" w:space="4" w:color="auto"/>
-        </w:pBdr>
-        <w:ind w:firstLine="0"/>
-        <w:rPr>
-          <w:lang w:val="en-US"/>
-        </w:rPr>
-      </w:pPr>
-      <w:r>
-        <w:rPr>
-          <w:lang w:val="en-US"/>
-        </w:rPr>
-        <w:lastRenderedPageBreak/>
-        <w:t xml:space="preserve">                    </w:t>
-      </w:r>
-      <w:proofErr w:type="spellStart"/>
-      <w:r>
-        <w:rPr>
-          <w:lang w:val="en-US"/>
-        </w:rPr>
-        <w:t>Console.WriteLine</w:t>
-      </w:r>
-      <w:proofErr w:type="spellEnd"/>
-      <w:r>
-        <w:rPr>
-          <w:lang w:val="en-US"/>
-        </w:rPr>
-        <w:t>(line);</w:t>
-      </w:r>
-    </w:p>
-    <w:p>
-      <w:pPr>
-        <w:pBdr>
-          <w:top w:val="single" w:sz="4" w:space="1" w:color="auto"/>
-          <w:left w:val="single" w:sz="4" w:space="4" w:color="auto"/>
-          <w:bottom w:val="single" w:sz="4" w:space="1" w:color="auto"/>
-          <w:right w:val="single" w:sz="4" w:space="4" w:color="auto"/>
-        </w:pBdr>
-        <w:ind w:firstLine="0"/>
-        <w:rPr>
-          <w:lang w:val="en-US"/>
-        </w:rPr>
-      </w:pPr>
-      <w:r>
-        <w:rPr>
-          <w:lang w:val="en-US"/>
-        </w:rPr>
-        <w:t xml:space="preserve">                    </w:t>
-      </w:r>
-      <w:proofErr w:type="spellStart"/>
-      <w:proofErr w:type="gramStart"/>
-      <w:r>
-        <w:rPr>
-          <w:lang w:val="en-US"/>
-        </w:rPr>
-        <w:t>sw.WriteLine</w:t>
-      </w:r>
-      <w:proofErr w:type="spellEnd"/>
-      <w:proofErr w:type="gramEnd"/>
-      <w:r>
-        <w:rPr>
-          <w:lang w:val="en-US"/>
-        </w:rPr>
-        <w:t>(line);</w:t>
-      </w:r>
-    </w:p>
-    <w:p>
-      <w:pPr>
-        <w:pBdr>
-          <w:top w:val="single" w:sz="4" w:space="1" w:color="auto"/>
-          <w:left w:val="single" w:sz="4" w:space="4" w:color="auto"/>
-          <w:bottom w:val="single" w:sz="4" w:space="1" w:color="auto"/>
-          <w:right w:val="single" w:sz="4" w:space="4" w:color="auto"/>
-        </w:pBdr>
-        <w:ind w:firstLine="0"/>
-        <w:rPr>
-          <w:lang w:val="en-US"/>
-        </w:rPr>
-      </w:pPr>
-      <w:r>
-        <w:rPr>
-          <w:lang w:val="en-US"/>
-        </w:rPr>
-        <w:t xml:space="preserve">                }</w:t>
-      </w:r>
-    </w:p>
-    <w:p>
-      <w:pPr>
-        <w:pBdr>
-          <w:top w:val="single" w:sz="4" w:space="1" w:color="auto"/>
-          <w:left w:val="single" w:sz="4" w:space="4" w:color="auto"/>
-          <w:bottom w:val="single" w:sz="4" w:space="1" w:color="auto"/>
-          <w:right w:val="single" w:sz="4" w:space="4" w:color="auto"/>
-        </w:pBdr>
-        <w:ind w:firstLine="0"/>
-        <w:rPr>
-          <w:lang w:val="en-US"/>
-        </w:rPr>
-      </w:pPr>
-      <w:r>
-        <w:rPr>
-          <w:lang w:val="en-US"/>
-        </w:rPr>
-        <w:t xml:space="preserve">            }</w:t>
-      </w:r>
-    </w:p>
-    <w:p>
-      <w:pPr>
-        <w:pBdr>
-          <w:top w:val="single" w:sz="4" w:space="1" w:color="auto"/>
-          <w:left w:val="single" w:sz="4" w:space="4" w:color="auto"/>
-          <w:bottom w:val="single" w:sz="4" w:space="1" w:color="auto"/>
-          <w:right w:val="single" w:sz="4" w:space="4" w:color="auto"/>
-        </w:pBdr>
-        <w:ind w:firstLine="0"/>
-        <w:rPr>
-          <w:lang w:val="en-US"/>
-        </w:rPr>
-      </w:pPr>
-    </w:p>
-    <w:p>
-      <w:pPr>
-        <w:pBdr>
-          <w:top w:val="single" w:sz="4" w:space="1" w:color="auto"/>
-          <w:left w:val="single" w:sz="4" w:space="4" w:color="auto"/>
-          <w:bottom w:val="single" w:sz="4" w:space="1" w:color="auto"/>
-          <w:right w:val="single" w:sz="4" w:space="4" w:color="auto"/>
-        </w:pBdr>
-        <w:ind w:firstLine="0"/>
-        <w:rPr>
-          <w:lang w:val="en-US"/>
-        </w:rPr>
-      </w:pPr>
-      <w:r>
-        <w:rPr>
-          <w:lang w:val="en-US"/>
-        </w:rPr>
-        <w:t xml:space="preserve">            </w:t>
-      </w:r>
-      <w:proofErr w:type="spellStart"/>
-      <w:r>
-        <w:rPr>
-          <w:lang w:val="en-US"/>
-        </w:rPr>
-        <w:t>sr</w:t>
-      </w:r>
-      <w:proofErr w:type="spellEnd"/>
-      <w:r>
-        <w:rPr>
-          <w:lang w:val="en-US"/>
-        </w:rPr>
-        <w:t xml:space="preserve"> = new </w:t>
-      </w:r>
-      <w:proofErr w:type="spellStart"/>
-      <w:r>
-        <w:rPr>
-          <w:lang w:val="en-US"/>
-        </w:rPr>
-        <w:t>StreamReader</w:t>
-      </w:r>
-      <w:proofErr w:type="spellEnd"/>
-      <w:r>
-        <w:rPr>
-          <w:lang w:val="en-US"/>
-        </w:rPr>
-        <w:t>(path2);</w:t>
-      </w:r>
-    </w:p>
-    <w:p>
-      <w:pPr>
-        <w:pBdr>
-          <w:top w:val="single" w:sz="4" w:space="1" w:color="auto"/>
-          <w:left w:val="single" w:sz="4" w:space="4" w:color="auto"/>
-          <w:bottom w:val="single" w:sz="4" w:space="1" w:color="auto"/>
-          <w:right w:val="single" w:sz="4" w:space="4" w:color="auto"/>
-        </w:pBdr>
-        <w:ind w:firstLine="0"/>
-        <w:rPr>
-          <w:lang w:val="en-US"/>
-        </w:rPr>
-      </w:pPr>
-      <w:r>
-        <w:rPr>
-          <w:lang w:val="en-US"/>
-        </w:rPr>
-        <w:t xml:space="preserve">            Regex reg = new Regex(@"[</w:t>
-      </w:r>
-      <w:proofErr w:type="spellStart"/>
-      <w:r>
-        <w:t>ауоыиэяюёе</w:t>
-      </w:r>
-      <w:proofErr w:type="spellEnd"/>
-      <w:r>
-        <w:rPr>
-          <w:lang w:val="en-US"/>
-        </w:rPr>
-        <w:t>]");</w:t>
-      </w:r>
-    </w:p>
-    <w:p>
-      <w:pPr>
-        <w:pBdr>
-          <w:top w:val="single" w:sz="4" w:space="1" w:color="auto"/>
-          <w:left w:val="single" w:sz="4" w:space="4" w:color="auto"/>
-          <w:bottom w:val="single" w:sz="4" w:space="1" w:color="auto"/>
-          <w:right w:val="single" w:sz="4" w:space="4" w:color="auto"/>
-        </w:pBdr>
-        <w:ind w:firstLine="0"/>
-        <w:rPr>
-          <w:lang w:val="en-US"/>
-        </w:rPr>
-      </w:pPr>
-      <w:r>
-        <w:rPr>
-          <w:lang w:val="en-US"/>
-        </w:rPr>
-        <w:t xml:space="preserve">            string text = </w:t>
-      </w:r>
-      <w:proofErr w:type="spellStart"/>
-      <w:proofErr w:type="gramStart"/>
-      <w:r>
-        <w:rPr>
-          <w:lang w:val="en-US"/>
-        </w:rPr>
-        <w:t>sr.ReadToEnd</w:t>
-      </w:r>
-      <w:proofErr w:type="spellEnd"/>
-      <w:proofErr w:type="gramEnd"/>
-      <w:r>
-        <w:rPr>
-          <w:lang w:val="en-US"/>
-        </w:rPr>
-        <w:t>();</w:t>
-      </w:r>
-    </w:p>
-    <w:p>
-      <w:pPr>
-        <w:pBdr>
-          <w:top w:val="single" w:sz="4" w:space="1" w:color="auto"/>
-          <w:left w:val="single" w:sz="4" w:space="4" w:color="auto"/>
-          <w:bottom w:val="single" w:sz="4" w:space="1" w:color="auto"/>
-          <w:right w:val="single" w:sz="4" w:space="4" w:color="auto"/>
-        </w:pBdr>
-        <w:ind w:firstLine="0"/>
-        <w:rPr>
-          <w:lang w:val="en-US"/>
-        </w:rPr>
-      </w:pPr>
-      <w:r>
-        <w:rPr>
-          <w:lang w:val="en-US"/>
-        </w:rPr>
-        <w:t xml:space="preserve">            </w:t>
-      </w:r>
-      <w:proofErr w:type="spellStart"/>
-      <w:r>
-        <w:rPr>
-          <w:lang w:val="en-US"/>
-        </w:rPr>
-        <w:t>MatchCollection</w:t>
-      </w:r>
-      <w:proofErr w:type="spellEnd"/>
-      <w:r>
-        <w:rPr>
-          <w:lang w:val="en-US"/>
-        </w:rPr>
-        <w:t xml:space="preserve"> </w:t>
-      </w:r>
-      <w:proofErr w:type="spellStart"/>
-      <w:r>
-        <w:rPr>
-          <w:lang w:val="en-US"/>
-        </w:rPr>
-        <w:t>matchs</w:t>
-      </w:r>
-      <w:proofErr w:type="spellEnd"/>
-      <w:r>
-        <w:rPr>
-          <w:lang w:val="en-US"/>
-        </w:rPr>
-        <w:t xml:space="preserve"> = </w:t>
-      </w:r>
-      <w:proofErr w:type="spellStart"/>
-      <w:proofErr w:type="gramStart"/>
-      <w:r>
-        <w:rPr>
-          <w:lang w:val="en-US"/>
-        </w:rPr>
-        <w:t>reg.Matches</w:t>
-      </w:r>
-      <w:proofErr w:type="spellEnd"/>
-      <w:proofErr w:type="gramEnd"/>
-      <w:r>
-        <w:rPr>
-          <w:lang w:val="en-US"/>
-        </w:rPr>
-        <w:t>(text);</w:t>
-      </w:r>
-    </w:p>
-    <w:p>
-      <w:pPr>
-        <w:pBdr>
-          <w:top w:val="single" w:sz="4" w:space="1" w:color="auto"/>
-          <w:left w:val="single" w:sz="4" w:space="4" w:color="auto"/>
-          <w:bottom w:val="single" w:sz="4" w:space="1" w:color="auto"/>
-          <w:right w:val="single" w:sz="4" w:space="4" w:color="auto"/>
-        </w:pBdr>
-        <w:ind w:firstLine="0"/>
-        <w:rPr>
-          <w:lang w:val="en-US"/>
-        </w:rPr>
-      </w:pPr>
-    </w:p>
-    <w:p>
-      <w:pPr>
-        <w:pBdr>
-          <w:top w:val="single" w:sz="4" w:space="1" w:color="auto"/>
-          <w:left w:val="single" w:sz="4" w:space="4" w:color="auto"/>
-          <w:bottom w:val="single" w:sz="4" w:space="1" w:color="auto"/>
-          <w:right w:val="single" w:sz="4" w:space="4" w:color="auto"/>
-        </w:pBdr>
-        <w:ind w:firstLine="0"/>
-        <w:rPr>
-          <w:lang w:val="en-US"/>
-        </w:rPr>
-      </w:pPr>
-      <w:r>
-        <w:rPr>
-          <w:lang w:val="en-US"/>
-        </w:rPr>
-        <w:t xml:space="preserve">            </w:t>
-      </w:r>
-      <w:proofErr w:type="spellStart"/>
-      <w:r>
-        <w:rPr>
-          <w:lang w:val="en-US"/>
-        </w:rPr>
-        <w:t>Console.WriteLine</w:t>
-      </w:r>
-      <w:proofErr w:type="spellEnd"/>
-      <w:r>
-        <w:rPr>
-          <w:lang w:val="en-US"/>
-        </w:rPr>
-        <w:t>("\n</w:t>
-      </w:r>
-      <w:r>
-        <w:t>Количество</w:t>
-      </w:r>
-      <w:r>
-        <w:rPr>
-          <w:lang w:val="en-US"/>
-        </w:rPr>
-        <w:t xml:space="preserve"> </w:t>
-      </w:r>
-      <w:r>
-        <w:t>гласный</w:t>
-      </w:r>
-      <w:r>
-        <w:rPr>
-          <w:lang w:val="en-US"/>
-        </w:rPr>
-        <w:t xml:space="preserve"> </w:t>
-      </w:r>
-      <w:r>
-        <w:t>букв</w:t>
-      </w:r>
-      <w:r>
-        <w:rPr>
-          <w:lang w:val="en-US"/>
-        </w:rPr>
-        <w:t xml:space="preserve"> </w:t>
-      </w:r>
-      <w:r>
-        <w:t>в</w:t>
-      </w:r>
-      <w:r>
-        <w:rPr>
-          <w:lang w:val="en-US"/>
-        </w:rPr>
-        <w:t xml:space="preserve"> {0} </w:t>
-      </w:r>
-      <w:r>
-        <w:t>составило</w:t>
-      </w:r>
-      <w:r>
-        <w:rPr>
-          <w:lang w:val="en-US"/>
-        </w:rPr>
-        <w:t xml:space="preserve"> {1}", path2, </w:t>
-      </w:r>
-      <w:proofErr w:type="spellStart"/>
-      <w:proofErr w:type="gramStart"/>
-      <w:r>
-        <w:rPr>
-          <w:lang w:val="en-US"/>
-        </w:rPr>
-        <w:t>matchs.Count</w:t>
-      </w:r>
-      <w:proofErr w:type="spellEnd"/>
-      <w:proofErr w:type="gramEnd"/>
-      <w:r>
-        <w:rPr>
-          <w:lang w:val="en-US"/>
-        </w:rPr>
-        <w:t>);</w:t>
-      </w:r>
-    </w:p>
-    <w:p>
-      <w:pPr>
-        <w:pBdr>
-          <w:top w:val="single" w:sz="4" w:space="1" w:color="auto"/>
-          <w:left w:val="single" w:sz="4" w:space="4" w:color="auto"/>
-          <w:bottom w:val="single" w:sz="4" w:space="1" w:color="auto"/>
-          <w:right w:val="single" w:sz="4" w:space="4" w:color="auto"/>
-        </w:pBdr>
-        <w:ind w:firstLine="0"/>
-      </w:pPr>
-      <w:r>
-        <w:rPr>
-          <w:lang w:val="en-US"/>
-        </w:rPr>
-        <w:t xml:space="preserve">            </w:t>
-      </w:r>
-      <w:proofErr w:type="spellStart"/>
-      <w:r>
-        <w:t>Console.ReadKey</w:t>
-      </w:r>
-      <w:proofErr w:type="spellEnd"/>
-      <w:r>
-        <w:t>(</w:t>
-      </w:r>
-      <w:proofErr w:type="spellStart"/>
-      <w:r>
-        <w:t>true</w:t>
-      </w:r>
-      <w:proofErr w:type="spellEnd"/>
-      <w:r>
-        <w:t>);</w:t>
+      <w:r>
+        <w:t>Console.ReadKey(true);</w:t>
       </w:r>
     </w:p>
     <w:p>
@@ -2766,10 +1967,10 @@
       </w:pPr>
       <w:r>
         <w:drawing>
-          <wp:inline distT="0" distB="0" distL="0" distR="0" wp14:anchorId="45A96AAC" wp14:editId="0F6E27A6">
-            <wp:extent cx="5228571" cy="1466667"/>
-            <wp:effectExtent l="0" t="0" r="0" b="635"/>
-            <wp:docPr id="7" name="Рисунок 7"/>
+          <wp:inline distT="0" distB="0" distL="0" distR="0" wp14:anchorId="6DD0ACDF" wp14:editId="7984DFCB">
+            <wp:extent cx="5009524" cy="1600000"/>
+            <wp:effectExtent l="0" t="0" r="635" b="635"/>
+            <wp:docPr id="3" name="Рисунок 3"/>
             <wp:cNvGraphicFramePr>
               <a:graphicFrameLocks xmlns:a="http://schemas.openxmlformats.org/drawingml/2006/main" noChangeAspect="1"/>
             </wp:cNvGraphicFramePr>
@@ -2789,7 +1990,7 @@
                   <pic:spPr>
                     <a:xfrm>
                       <a:off x="0" y="0"/>
-                      <a:ext cx="5228571" cy="1466667"/>
+                      <a:ext cx="5009524" cy="1600000"/>
                     </a:xfrm>
                     <a:prstGeom prst="rect">
                       <a:avLst/>
@@ -3042,37 +2243,21 @@
         <w:ind w:firstLine="0"/>
       </w:pPr>
       <w:r>
-        <w:t xml:space="preserve">и голову </w:t>
-      </w:r>
-      <w:proofErr w:type="spellStart"/>
-      <w:r>
-        <w:t>вымозжу</w:t>
-      </w:r>
-      <w:proofErr w:type="spellEnd"/>
-      <w:r>
-        <w:t xml:space="preserve"> каменным Невским!</w:t>
-      </w:r>
-    </w:p>
-    <w:p>
-      <w:pPr>
-        <w:pBdr>
-          <w:top w:val="single" w:sz="4" w:space="1" w:color="auto"/>
-          <w:left w:val="single" w:sz="4" w:space="1" w:color="auto"/>
-          <w:bottom w:val="single" w:sz="4" w:space="1" w:color="auto"/>
-          <w:right w:val="single" w:sz="4" w:space="1" w:color="auto"/>
-        </w:pBdr>
-        <w:ind w:firstLine="0"/>
-      </w:pPr>
-      <w:r>
-        <w:t xml:space="preserve">Вот я </w:t>
-      </w:r>
-      <w:proofErr w:type="spellStart"/>
-      <w:r>
-        <w:t>богохулил</w:t>
-      </w:r>
-      <w:proofErr w:type="spellEnd"/>
-      <w:r>
-        <w:t>.</w:t>
+        <w:t>и голову вымозжу каменным Невским!</w:t>
+      </w:r>
+    </w:p>
+    <w:p>
+      <w:pPr>
+        <w:pBdr>
+          <w:top w:val="single" w:sz="4" w:space="1" w:color="auto"/>
+          <w:left w:val="single" w:sz="4" w:space="1" w:color="auto"/>
+          <w:bottom w:val="single" w:sz="4" w:space="1" w:color="auto"/>
+          <w:right w:val="single" w:sz="4" w:space="1" w:color="auto"/>
+        </w:pBdr>
+        <w:ind w:firstLine="0"/>
+      </w:pPr>
+      <w:r>
+        <w:t>Вот я богохулил.</w:t>
       </w:r>
     </w:p>
     <w:p>
@@ -3100,15 +2285,7 @@
         <w:ind w:firstLine="0"/>
       </w:pPr>
       <w:r>
-        <w:t xml:space="preserve">а бог такую из </w:t>
-      </w:r>
-      <w:proofErr w:type="spellStart"/>
-      <w:r>
-        <w:t>пекловых</w:t>
-      </w:r>
-      <w:proofErr w:type="spellEnd"/>
-      <w:r>
-        <w:t xml:space="preserve"> глубин,</w:t>
+        <w:t>а бог такую из пекловых глубин,</w:t>
       </w:r>
     </w:p>
     <w:p>
@@ -3329,23 +2506,7 @@
         <w:ind w:firstLine="0"/>
       </w:pPr>
       <w:r>
-        <w:t xml:space="preserve">перекрестить над вами </w:t>
-      </w:r>
-      <w:proofErr w:type="spellStart"/>
-      <w:r>
-        <w:t>стёганье</w:t>
-      </w:r>
-      <w:proofErr w:type="spellEnd"/>
-      <w:r>
-        <w:t xml:space="preserve"> </w:t>
-      </w:r>
-      <w:proofErr w:type="spellStart"/>
-      <w:r>
-        <w:t>одеялово</w:t>
-      </w:r>
-      <w:proofErr w:type="spellEnd"/>
-      <w:r>
-        <w:t>,</w:t>
+        <w:t>перекрестить над вами стёганье одеялово,</w:t>
       </w:r>
     </w:p>
     <w:p>
@@ -3387,15 +2548,7 @@
         <w:ind w:firstLine="0"/>
       </w:pPr>
       <w:r>
-        <w:t xml:space="preserve">и серой </w:t>
-      </w:r>
-      <w:proofErr w:type="spellStart"/>
-      <w:r>
-        <w:t>издымится</w:t>
-      </w:r>
-      <w:proofErr w:type="spellEnd"/>
-      <w:r>
-        <w:t xml:space="preserve"> мясо дьявола.</w:t>
+        <w:t>и серой издымится мясо дьявола.</w:t>
       </w:r>
     </w:p>
     <w:p>
@@ -3507,15 +2660,7 @@
         <w:ind w:firstLine="0"/>
       </w:pPr>
       <w:r>
-        <w:t xml:space="preserve">выполоскать горло сердцу </w:t>
-      </w:r>
-      <w:proofErr w:type="spellStart"/>
-      <w:r>
-        <w:t>изоханному</w:t>
-      </w:r>
-      <w:proofErr w:type="spellEnd"/>
-      <w:r>
-        <w:t>.</w:t>
+        <w:t>выполоскать горло сердцу изоханному.</w:t>
       </w:r>
     </w:p>
     <w:p>
@@ -3954,13 +3099,8 @@
         </w:pBdr>
         <w:ind w:firstLine="0"/>
       </w:pPr>
-      <w:proofErr w:type="spellStart"/>
-      <w:r>
-        <w:t>выхмурясь</w:t>
-      </w:r>
-      <w:proofErr w:type="spellEnd"/>
-      <w:r>
-        <w:t xml:space="preserve"> тупенько,</w:t>
+      <w:r>
+        <w:t>выхмурясь тупенько,</w:t>
       </w:r>
     </w:p>
     <w:p>
@@ -4216,15 +3356,7 @@
         <w:ind w:firstLine="0"/>
       </w:pPr>
       <w:r>
-        <w:t xml:space="preserve">а бог такую из </w:t>
-      </w:r>
-      <w:proofErr w:type="spellStart"/>
-      <w:r>
-        <w:t>пекловых</w:t>
-      </w:r>
-      <w:proofErr w:type="spellEnd"/>
-      <w:r>
-        <w:t xml:space="preserve"> глубин,</w:t>
+        <w:t>а бог такую из пекловых глубин,</w:t>
       </w:r>
     </w:p>
     <w:p>
@@ -4256,33 +3388,11 @@
           <w:lang w:val="en-US"/>
         </w:rPr>
       </w:pPr>
-      <w:proofErr w:type="spellStart"/>
-      <w:r>
-        <w:rPr>
-          <w:lang w:val="en-US"/>
-        </w:rPr>
-        <w:t>вывел</w:t>
-      </w:r>
-      <w:proofErr w:type="spellEnd"/>
-      <w:r>
-        <w:rPr>
-          <w:lang w:val="en-US"/>
-        </w:rPr>
-        <w:t xml:space="preserve"> и </w:t>
-      </w:r>
-      <w:proofErr w:type="spellStart"/>
-      <w:r>
-        <w:rPr>
-          <w:lang w:val="en-US"/>
-        </w:rPr>
-        <w:t>велел</w:t>
-      </w:r>
-      <w:proofErr w:type="spellEnd"/>
-      <w:r>
-        <w:rPr>
-          <w:lang w:val="en-US"/>
-        </w:rPr>
-        <w:t>:</w:t>
+      <w:r>
+        <w:rPr>
+          <w:lang w:val="en-US"/>
+        </w:rPr>
+        <w:t>вывел и велел:</w:t>
       </w:r>
     </w:p>
     <w:p>
@@ -4299,19 +3409,11 @@
           <w:lang w:val="en-US"/>
         </w:rPr>
       </w:pPr>
-      <w:proofErr w:type="spellStart"/>
-      <w:r>
-        <w:rPr>
-          <w:lang w:val="en-US"/>
-        </w:rPr>
-        <w:t>люби</w:t>
-      </w:r>
-      <w:proofErr w:type="spellEnd"/>
-      <w:r>
-        <w:rPr>
-          <w:lang w:val="en-US"/>
-        </w:rPr>
-        <w:t>!</w:t>
+      <w:r>
+        <w:rPr>
+          <w:lang w:val="en-US"/>
+        </w:rPr>
+        <w:t>люби!</w:t>
       </w:r>
     </w:p>
     <w:p/>
